--- a/Pandas Challenge Check box.docx
+++ b/Pandas Challenge Check box.docx
@@ -85,6 +85,12 @@
                 <w:rFonts w:ascii="Courier New" w:hAnsi="Courier New" w:cs="Courier New"/>
               </w:rPr>
             </w:pPr>
+            <w:r>
+              <w:rPr>
+                <w:rFonts w:ascii="Courier New" w:hAnsi="Courier New" w:cs="Courier New"/>
+              </w:rPr>
+              <w:t>x</w:t>
+            </w:r>
           </w:p>
         </w:tc>
         <w:tc>
@@ -357,6 +363,12 @@
                 <w:rFonts w:ascii="Courier New" w:hAnsi="Courier New" w:cs="Courier New"/>
               </w:rPr>
             </w:pPr>
+            <w:r>
+              <w:rPr>
+                <w:rFonts w:ascii="Courier New" w:hAnsi="Courier New" w:cs="Courier New"/>
+              </w:rPr>
+              <w:t>x</w:t>
+            </w:r>
           </w:p>
         </w:tc>
         <w:tc>
@@ -395,6 +407,12 @@
                 <w:rFonts w:ascii="Courier New" w:hAnsi="Courier New" w:cs="Courier New"/>
               </w:rPr>
             </w:pPr>
+            <w:r>
+              <w:rPr>
+                <w:rFonts w:ascii="Courier New" w:hAnsi="Courier New" w:cs="Courier New"/>
+              </w:rPr>
+              <w:t>x</w:t>
+            </w:r>
           </w:p>
         </w:tc>
         <w:tc>
@@ -433,6 +451,12 @@
                 <w:rFonts w:ascii="Courier New" w:hAnsi="Courier New" w:cs="Courier New"/>
               </w:rPr>
             </w:pPr>
+            <w:r>
+              <w:rPr>
+                <w:rFonts w:ascii="Courier New" w:hAnsi="Courier New" w:cs="Courier New"/>
+              </w:rPr>
+              <w:t>x</w:t>
+            </w:r>
           </w:p>
         </w:tc>
         <w:tc>
@@ -481,6 +505,38 @@
             <w:pPr>
               <w:pStyle w:val="PlainText"/>
               <w:numPr>
+                <w:ilvl w:val="2"/>
+                <w:numId w:val="2"/>
+              </w:numPr>
+              <w:rPr>
+                <w:rFonts w:ascii="Courier New" w:hAnsi="Courier New" w:cs="Courier New"/>
+              </w:rPr>
+            </w:pPr>
+          </w:p>
+        </w:tc>
+      </w:tr>
+      <w:tr>
+        <w:tc>
+          <w:tcPr>
+            <w:tcW w:w="625" w:type="dxa"/>
+          </w:tcPr>
+          <w:p>
+            <w:pPr>
+              <w:pStyle w:val="PlainText"/>
+              <w:rPr>
+                <w:rFonts w:ascii="Courier New" w:hAnsi="Courier New" w:cs="Courier New"/>
+              </w:rPr>
+            </w:pPr>
+          </w:p>
+        </w:tc>
+        <w:tc>
+          <w:tcPr>
+            <w:tcW w:w="11790" w:type="dxa"/>
+          </w:tcPr>
+          <w:p>
+            <w:pPr>
+              <w:pStyle w:val="PlainText"/>
+              <w:numPr>
                 <w:ilvl w:val="0"/>
                 <w:numId w:val="2"/>
               </w:numPr>
@@ -547,6 +603,12 @@
                 <w:rFonts w:ascii="Courier New" w:hAnsi="Courier New" w:cs="Courier New"/>
               </w:rPr>
             </w:pPr>
+            <w:r>
+              <w:rPr>
+                <w:rFonts w:ascii="Courier New" w:hAnsi="Courier New" w:cs="Courier New"/>
+              </w:rPr>
+              <w:t>x</w:t>
+            </w:r>
           </w:p>
         </w:tc>
         <w:tc>
@@ -585,6 +647,12 @@
                 <w:rFonts w:ascii="Courier New" w:hAnsi="Courier New" w:cs="Courier New"/>
               </w:rPr>
             </w:pPr>
+            <w:r>
+              <w:rPr>
+                <w:rFonts w:ascii="Courier New" w:hAnsi="Courier New" w:cs="Courier New"/>
+              </w:rPr>
+              <w:t>x</w:t>
+            </w:r>
           </w:p>
         </w:tc>
         <w:tc>
@@ -623,6 +691,12 @@
                 <w:rFonts w:ascii="Courier New" w:hAnsi="Courier New" w:cs="Courier New"/>
               </w:rPr>
             </w:pPr>
+            <w:r>
+              <w:rPr>
+                <w:rFonts w:ascii="Courier New" w:hAnsi="Courier New" w:cs="Courier New"/>
+              </w:rPr>
+              <w:t>x</w:t>
+            </w:r>
           </w:p>
         </w:tc>
         <w:tc>
@@ -671,6 +745,538 @@
             <w:pPr>
               <w:pStyle w:val="PlainText"/>
               <w:numPr>
+                <w:ilvl w:val="1"/>
+                <w:numId w:val="2"/>
+              </w:numPr>
+              <w:rPr>
+                <w:rFonts w:ascii="Courier New" w:hAnsi="Courier New" w:cs="Courier New"/>
+              </w:rPr>
+            </w:pPr>
+            <w:r>
+              <w:rPr>
+                <w:rFonts w:ascii="Courier New" w:hAnsi="Courier New" w:cs="Courier New"/>
+              </w:rPr>
+              <w:t>Total School Budget</w:t>
+            </w:r>
+          </w:p>
+        </w:tc>
+      </w:tr>
+      <w:tr>
+        <w:tc>
+          <w:tcPr>
+            <w:tcW w:w="625" w:type="dxa"/>
+          </w:tcPr>
+          <w:p>
+            <w:pPr>
+              <w:pStyle w:val="PlainText"/>
+              <w:rPr>
+                <w:rFonts w:ascii="Courier New" w:hAnsi="Courier New" w:cs="Courier New"/>
+              </w:rPr>
+            </w:pPr>
+          </w:p>
+        </w:tc>
+        <w:tc>
+          <w:tcPr>
+            <w:tcW w:w="11790" w:type="dxa"/>
+          </w:tcPr>
+          <w:p>
+            <w:pPr>
+              <w:pStyle w:val="PlainText"/>
+              <w:numPr>
+                <w:ilvl w:val="1"/>
+                <w:numId w:val="2"/>
+              </w:numPr>
+              <w:rPr>
+                <w:rFonts w:ascii="Courier New" w:hAnsi="Courier New" w:cs="Courier New"/>
+              </w:rPr>
+            </w:pPr>
+            <w:r>
+              <w:rPr>
+                <w:rFonts w:ascii="Courier New" w:hAnsi="Courier New" w:cs="Courier New"/>
+              </w:rPr>
+              <w:t>Per Student Budget</w:t>
+            </w:r>
+          </w:p>
+        </w:tc>
+      </w:tr>
+      <w:tr>
+        <w:tc>
+          <w:tcPr>
+            <w:tcW w:w="625" w:type="dxa"/>
+          </w:tcPr>
+          <w:p>
+            <w:pPr>
+              <w:pStyle w:val="PlainText"/>
+              <w:rPr>
+                <w:rFonts w:ascii="Courier New" w:hAnsi="Courier New" w:cs="Courier New"/>
+              </w:rPr>
+            </w:pPr>
+          </w:p>
+        </w:tc>
+        <w:tc>
+          <w:tcPr>
+            <w:tcW w:w="11790" w:type="dxa"/>
+          </w:tcPr>
+          <w:p>
+            <w:pPr>
+              <w:pStyle w:val="PlainText"/>
+              <w:numPr>
+                <w:ilvl w:val="1"/>
+                <w:numId w:val="2"/>
+              </w:numPr>
+              <w:rPr>
+                <w:rFonts w:ascii="Courier New" w:hAnsi="Courier New" w:cs="Courier New"/>
+              </w:rPr>
+            </w:pPr>
+            <w:r>
+              <w:rPr>
+                <w:rFonts w:ascii="Courier New" w:hAnsi="Courier New" w:cs="Courier New"/>
+              </w:rPr>
+              <w:t>Average Math Score</w:t>
+            </w:r>
+          </w:p>
+        </w:tc>
+      </w:tr>
+      <w:tr>
+        <w:tc>
+          <w:tcPr>
+            <w:tcW w:w="625" w:type="dxa"/>
+          </w:tcPr>
+          <w:p>
+            <w:pPr>
+              <w:pStyle w:val="PlainText"/>
+              <w:rPr>
+                <w:rFonts w:ascii="Courier New" w:hAnsi="Courier New" w:cs="Courier New"/>
+              </w:rPr>
+            </w:pPr>
+          </w:p>
+        </w:tc>
+        <w:tc>
+          <w:tcPr>
+            <w:tcW w:w="11790" w:type="dxa"/>
+          </w:tcPr>
+          <w:p>
+            <w:pPr>
+              <w:pStyle w:val="PlainText"/>
+              <w:numPr>
+                <w:ilvl w:val="1"/>
+                <w:numId w:val="2"/>
+              </w:numPr>
+              <w:rPr>
+                <w:rFonts w:ascii="Courier New" w:hAnsi="Courier New" w:cs="Courier New"/>
+              </w:rPr>
+            </w:pPr>
+            <w:r>
+              <w:rPr>
+                <w:rFonts w:ascii="Courier New" w:hAnsi="Courier New" w:cs="Courier New"/>
+              </w:rPr>
+              <w:t>Average Reading Score</w:t>
+            </w:r>
+          </w:p>
+        </w:tc>
+      </w:tr>
+      <w:tr>
+        <w:tc>
+          <w:tcPr>
+            <w:tcW w:w="625" w:type="dxa"/>
+          </w:tcPr>
+          <w:p>
+            <w:pPr>
+              <w:pStyle w:val="PlainText"/>
+              <w:rPr>
+                <w:rFonts w:ascii="Courier New" w:hAnsi="Courier New" w:cs="Courier New"/>
+              </w:rPr>
+            </w:pPr>
+          </w:p>
+        </w:tc>
+        <w:tc>
+          <w:tcPr>
+            <w:tcW w:w="11790" w:type="dxa"/>
+          </w:tcPr>
+          <w:p>
+            <w:pPr>
+              <w:pStyle w:val="PlainText"/>
+              <w:numPr>
+                <w:ilvl w:val="1"/>
+                <w:numId w:val="2"/>
+              </w:numPr>
+              <w:rPr>
+                <w:rFonts w:ascii="Courier New" w:hAnsi="Courier New" w:cs="Courier New"/>
+              </w:rPr>
+            </w:pPr>
+            <w:r>
+              <w:rPr>
+                <w:rFonts w:ascii="Courier New" w:hAnsi="Courier New" w:cs="Courier New"/>
+              </w:rPr>
+              <w:t>% Passing Math (The percentage of students that passed math.)</w:t>
+            </w:r>
+          </w:p>
+        </w:tc>
+      </w:tr>
+      <w:tr>
+        <w:tc>
+          <w:tcPr>
+            <w:tcW w:w="625" w:type="dxa"/>
+          </w:tcPr>
+          <w:p>
+            <w:pPr>
+              <w:pStyle w:val="PlainText"/>
+              <w:rPr>
+                <w:rFonts w:ascii="Courier New" w:hAnsi="Courier New" w:cs="Courier New"/>
+              </w:rPr>
+            </w:pPr>
+          </w:p>
+        </w:tc>
+        <w:tc>
+          <w:tcPr>
+            <w:tcW w:w="11790" w:type="dxa"/>
+          </w:tcPr>
+          <w:p>
+            <w:pPr>
+              <w:pStyle w:val="PlainText"/>
+              <w:numPr>
+                <w:ilvl w:val="1"/>
+                <w:numId w:val="2"/>
+              </w:numPr>
+              <w:rPr>
+                <w:rFonts w:ascii="Courier New" w:hAnsi="Courier New" w:cs="Courier New"/>
+              </w:rPr>
+            </w:pPr>
+            <w:r>
+              <w:rPr>
+                <w:rFonts w:ascii="Courier New" w:hAnsi="Courier New" w:cs="Courier New"/>
+              </w:rPr>
+              <w:t>% Passing Reading (The percentage of students that passed reading.)</w:t>
+            </w:r>
+          </w:p>
+        </w:tc>
+      </w:tr>
+      <w:tr>
+        <w:tc>
+          <w:tcPr>
+            <w:tcW w:w="625" w:type="dxa"/>
+          </w:tcPr>
+          <w:p>
+            <w:pPr>
+              <w:pStyle w:val="PlainText"/>
+              <w:rPr>
+                <w:rFonts w:ascii="Courier New" w:hAnsi="Courier New" w:cs="Courier New"/>
+              </w:rPr>
+            </w:pPr>
+          </w:p>
+        </w:tc>
+        <w:tc>
+          <w:tcPr>
+            <w:tcW w:w="11790" w:type="dxa"/>
+          </w:tcPr>
+          <w:p>
+            <w:pPr>
+              <w:pStyle w:val="PlainText"/>
+              <w:numPr>
+                <w:ilvl w:val="1"/>
+                <w:numId w:val="2"/>
+              </w:numPr>
+              <w:rPr>
+                <w:rFonts w:ascii="Courier New" w:hAnsi="Courier New" w:cs="Courier New"/>
+              </w:rPr>
+            </w:pPr>
+            <w:r>
+              <w:rPr>
+                <w:rFonts w:ascii="Courier New" w:hAnsi="Courier New" w:cs="Courier New"/>
+              </w:rPr>
+              <w:t>% Overall Passing (The percentage of students that passed math **and** reading.)</w:t>
+            </w:r>
+          </w:p>
+        </w:tc>
+      </w:tr>
+      <w:tr>
+        <w:tc>
+          <w:tcPr>
+            <w:tcW w:w="625" w:type="dxa"/>
+          </w:tcPr>
+          <w:p>
+            <w:pPr>
+              <w:pStyle w:val="PlainText"/>
+              <w:rPr>
+                <w:rFonts w:ascii="Courier New" w:hAnsi="Courier New" w:cs="Courier New"/>
+              </w:rPr>
+            </w:pPr>
+          </w:p>
+        </w:tc>
+        <w:tc>
+          <w:tcPr>
+            <w:tcW w:w="11790" w:type="dxa"/>
+          </w:tcPr>
+          <w:p>
+            <w:pPr>
+              <w:pStyle w:val="PlainText"/>
+              <w:numPr>
+                <w:ilvl w:val="0"/>
+                <w:numId w:val="2"/>
+              </w:numPr>
+              <w:rPr>
+                <w:rFonts w:ascii="Courier New" w:hAnsi="Courier New" w:cs="Courier New"/>
+              </w:rPr>
+            </w:pPr>
+            <w:r>
+              <w:rPr>
+                <w:rFonts w:ascii="Courier New" w:hAnsi="Courier New" w:cs="Courier New"/>
+              </w:rPr>
+              <w:t>Top Performing Schools (By % Overall Passing)</w:t>
+            </w:r>
+          </w:p>
+        </w:tc>
+      </w:tr>
+      <w:tr>
+        <w:tc>
+          <w:tcPr>
+            <w:tcW w:w="625" w:type="dxa"/>
+          </w:tcPr>
+          <w:p>
+            <w:pPr>
+              <w:pStyle w:val="PlainText"/>
+              <w:rPr>
+                <w:rFonts w:ascii="Courier New" w:hAnsi="Courier New" w:cs="Courier New"/>
+              </w:rPr>
+            </w:pPr>
+          </w:p>
+        </w:tc>
+        <w:tc>
+          <w:tcPr>
+            <w:tcW w:w="11790" w:type="dxa"/>
+          </w:tcPr>
+          <w:p>
+            <w:pPr>
+              <w:pStyle w:val="PlainText"/>
+              <w:numPr>
+                <w:ilvl w:val="1"/>
+                <w:numId w:val="2"/>
+              </w:numPr>
+              <w:rPr>
+                <w:rFonts w:ascii="Courier New" w:hAnsi="Courier New" w:cs="Courier New"/>
+              </w:rPr>
+            </w:pPr>
+            <w:r>
+              <w:rPr>
+                <w:rFonts w:ascii="Courier New" w:hAnsi="Courier New" w:cs="Courier New"/>
+              </w:rPr>
+              <w:t>Create a table that highlights the top 5 performing schools based on % Overall Passing. Include:</w:t>
+            </w:r>
+          </w:p>
+        </w:tc>
+      </w:tr>
+      <w:tr>
+        <w:tc>
+          <w:tcPr>
+            <w:tcW w:w="625" w:type="dxa"/>
+          </w:tcPr>
+          <w:p>
+            <w:pPr>
+              <w:pStyle w:val="PlainText"/>
+              <w:rPr>
+                <w:rFonts w:ascii="Courier New" w:hAnsi="Courier New" w:cs="Courier New"/>
+              </w:rPr>
+            </w:pPr>
+          </w:p>
+        </w:tc>
+        <w:tc>
+          <w:tcPr>
+            <w:tcW w:w="11790" w:type="dxa"/>
+          </w:tcPr>
+          <w:p>
+            <w:pPr>
+              <w:pStyle w:val="PlainText"/>
+              <w:numPr>
+                <w:ilvl w:val="1"/>
+                <w:numId w:val="2"/>
+              </w:numPr>
+              <w:rPr>
+                <w:rFonts w:ascii="Courier New" w:hAnsi="Courier New" w:cs="Courier New"/>
+              </w:rPr>
+            </w:pPr>
+            <w:r>
+              <w:rPr>
+                <w:rFonts w:ascii="Courier New" w:hAnsi="Courier New" w:cs="Courier New"/>
+              </w:rPr>
+              <w:t>School Name</w:t>
+            </w:r>
+          </w:p>
+        </w:tc>
+      </w:tr>
+      <w:tr>
+        <w:tc>
+          <w:tcPr>
+            <w:tcW w:w="625" w:type="dxa"/>
+          </w:tcPr>
+          <w:p>
+            <w:pPr>
+              <w:pStyle w:val="PlainText"/>
+              <w:rPr>
+                <w:rFonts w:ascii="Courier New" w:hAnsi="Courier New" w:cs="Courier New"/>
+              </w:rPr>
+            </w:pPr>
+          </w:p>
+        </w:tc>
+        <w:tc>
+          <w:tcPr>
+            <w:tcW w:w="11790" w:type="dxa"/>
+          </w:tcPr>
+          <w:p>
+            <w:pPr>
+              <w:pStyle w:val="PlainText"/>
+              <w:numPr>
+                <w:ilvl w:val="1"/>
+                <w:numId w:val="2"/>
+              </w:numPr>
+              <w:rPr>
+                <w:rFonts w:ascii="Courier New" w:hAnsi="Courier New" w:cs="Courier New"/>
+              </w:rPr>
+            </w:pPr>
+            <w:r>
+              <w:rPr>
+                <w:rFonts w:ascii="Courier New" w:hAnsi="Courier New" w:cs="Courier New"/>
+              </w:rPr>
+              <w:t>School Type</w:t>
+            </w:r>
+          </w:p>
+        </w:tc>
+      </w:tr>
+      <w:tr>
+        <w:tc>
+          <w:tcPr>
+            <w:tcW w:w="625" w:type="dxa"/>
+          </w:tcPr>
+          <w:p>
+            <w:pPr>
+              <w:pStyle w:val="PlainText"/>
+              <w:rPr>
+                <w:rFonts w:ascii="Courier New" w:hAnsi="Courier New" w:cs="Courier New"/>
+              </w:rPr>
+            </w:pPr>
+          </w:p>
+        </w:tc>
+        <w:tc>
+          <w:tcPr>
+            <w:tcW w:w="11790" w:type="dxa"/>
+          </w:tcPr>
+          <w:p>
+            <w:pPr>
+              <w:pStyle w:val="PlainText"/>
+              <w:numPr>
+                <w:ilvl w:val="1"/>
+                <w:numId w:val="2"/>
+              </w:numPr>
+              <w:rPr>
+                <w:rFonts w:ascii="Courier New" w:hAnsi="Courier New" w:cs="Courier New"/>
+              </w:rPr>
+            </w:pPr>
+            <w:r>
+              <w:rPr>
+                <w:rFonts w:ascii="Courier New" w:hAnsi="Courier New" w:cs="Courier New"/>
+              </w:rPr>
+              <w:t>Total Students</w:t>
+            </w:r>
+          </w:p>
+        </w:tc>
+      </w:tr>
+      <w:tr>
+        <w:tc>
+          <w:tcPr>
+            <w:tcW w:w="625" w:type="dxa"/>
+          </w:tcPr>
+          <w:p>
+            <w:pPr>
+              <w:pStyle w:val="PlainText"/>
+              <w:rPr>
+                <w:rFonts w:ascii="Courier New" w:hAnsi="Courier New" w:cs="Courier New"/>
+              </w:rPr>
+            </w:pPr>
+          </w:p>
+        </w:tc>
+        <w:tc>
+          <w:tcPr>
+            <w:tcW w:w="11790" w:type="dxa"/>
+          </w:tcPr>
+          <w:p>
+            <w:pPr>
+              <w:pStyle w:val="PlainText"/>
+              <w:numPr>
+                <w:ilvl w:val="1"/>
+                <w:numId w:val="2"/>
+              </w:numPr>
+              <w:rPr>
+                <w:rFonts w:ascii="Courier New" w:hAnsi="Courier New" w:cs="Courier New"/>
+              </w:rPr>
+            </w:pPr>
+            <w:r>
+              <w:rPr>
+                <w:rFonts w:ascii="Courier New" w:hAnsi="Courier New" w:cs="Courier New"/>
+              </w:rPr>
+              <w:t>Total School Budget</w:t>
+            </w:r>
+          </w:p>
+        </w:tc>
+      </w:tr>
+      <w:tr>
+        <w:tc>
+          <w:tcPr>
+            <w:tcW w:w="625" w:type="dxa"/>
+          </w:tcPr>
+          <w:p>
+            <w:pPr>
+              <w:pStyle w:val="PlainText"/>
+              <w:rPr>
+                <w:rFonts w:ascii="Courier New" w:hAnsi="Courier New" w:cs="Courier New"/>
+              </w:rPr>
+            </w:pPr>
+          </w:p>
+        </w:tc>
+        <w:tc>
+          <w:tcPr>
+            <w:tcW w:w="11790" w:type="dxa"/>
+          </w:tcPr>
+          <w:p>
+            <w:pPr>
+              <w:pStyle w:val="PlainText"/>
+              <w:numPr>
+                <w:ilvl w:val="1"/>
+                <w:numId w:val="2"/>
+              </w:numPr>
+              <w:rPr>
+                <w:rFonts w:ascii="Courier New" w:hAnsi="Courier New" w:cs="Courier New"/>
+              </w:rPr>
+            </w:pPr>
+            <w:r>
+              <w:rPr>
+                <w:rFonts w:ascii="Courier New" w:hAnsi="Courier New" w:cs="Courier New"/>
+              </w:rPr>
+              <w:t>Per Student Budget</w:t>
+            </w:r>
+          </w:p>
+        </w:tc>
+      </w:tr>
+      <w:tr>
+        <w:tc>
+          <w:tcPr>
+            <w:tcW w:w="625" w:type="dxa"/>
+          </w:tcPr>
+          <w:p>
+            <w:pPr>
+              <w:pStyle w:val="PlainText"/>
+              <w:rPr>
+                <w:rFonts w:ascii="Courier New" w:hAnsi="Courier New" w:cs="Courier New"/>
+              </w:rPr>
+            </w:pPr>
+          </w:p>
+        </w:tc>
+        <w:tc>
+          <w:tcPr>
+            <w:tcW w:w="11790" w:type="dxa"/>
+          </w:tcPr>
+          <w:p>
+            <w:pPr>
+              <w:pStyle w:val="PlainText"/>
+              <w:numPr>
                 <w:ilvl w:val="2"/>
                 <w:numId w:val="2"/>
               </w:numPr>
@@ -682,7 +1288,7 @@
               <w:rPr>
                 <w:rFonts w:ascii="Courier New" w:hAnsi="Courier New" w:cs="Courier New"/>
               </w:rPr>
-              <w:t>Total School Budget</w:t>
+              <w:t>Average Math Score</w:t>
             </w:r>
           </w:p>
         </w:tc>
@@ -720,7 +1326,7 @@
               <w:rPr>
                 <w:rFonts w:ascii="Courier New" w:hAnsi="Courier New" w:cs="Courier New"/>
               </w:rPr>
-              <w:t>Per Student Budget</w:t>
+              <w:t>Average Reading Score</w:t>
             </w:r>
           </w:p>
         </w:tc>
@@ -758,6 +1364,439 @@
               <w:rPr>
                 <w:rFonts w:ascii="Courier New" w:hAnsi="Courier New" w:cs="Courier New"/>
               </w:rPr>
+              <w:t>% Passing Math (The percentage of students that passed math.)</w:t>
+            </w:r>
+          </w:p>
+        </w:tc>
+      </w:tr>
+      <w:tr>
+        <w:tc>
+          <w:tcPr>
+            <w:tcW w:w="625" w:type="dxa"/>
+          </w:tcPr>
+          <w:p>
+            <w:pPr>
+              <w:pStyle w:val="PlainText"/>
+              <w:rPr>
+                <w:rFonts w:ascii="Courier New" w:hAnsi="Courier New" w:cs="Courier New"/>
+              </w:rPr>
+            </w:pPr>
+          </w:p>
+        </w:tc>
+        <w:tc>
+          <w:tcPr>
+            <w:tcW w:w="11790" w:type="dxa"/>
+          </w:tcPr>
+          <w:p>
+            <w:pPr>
+              <w:pStyle w:val="PlainText"/>
+              <w:numPr>
+                <w:ilvl w:val="2"/>
+                <w:numId w:val="2"/>
+              </w:numPr>
+              <w:rPr>
+                <w:rFonts w:ascii="Courier New" w:hAnsi="Courier New" w:cs="Courier New"/>
+              </w:rPr>
+            </w:pPr>
+            <w:r>
+              <w:rPr>
+                <w:rFonts w:ascii="Courier New" w:hAnsi="Courier New" w:cs="Courier New"/>
+              </w:rPr>
+              <w:t>% Passing Reading (The percentage of students that passed reading.)</w:t>
+            </w:r>
+          </w:p>
+        </w:tc>
+      </w:tr>
+      <w:tr>
+        <w:tc>
+          <w:tcPr>
+            <w:tcW w:w="625" w:type="dxa"/>
+          </w:tcPr>
+          <w:p>
+            <w:pPr>
+              <w:pStyle w:val="PlainText"/>
+              <w:rPr>
+                <w:rFonts w:ascii="Courier New" w:hAnsi="Courier New" w:cs="Courier New"/>
+              </w:rPr>
+            </w:pPr>
+          </w:p>
+        </w:tc>
+        <w:tc>
+          <w:tcPr>
+            <w:tcW w:w="11790" w:type="dxa"/>
+          </w:tcPr>
+          <w:p>
+            <w:pPr>
+              <w:pStyle w:val="PlainText"/>
+              <w:numPr>
+                <w:ilvl w:val="2"/>
+                <w:numId w:val="2"/>
+              </w:numPr>
+              <w:rPr>
+                <w:rFonts w:ascii="Courier New" w:hAnsi="Courier New" w:cs="Courier New"/>
+              </w:rPr>
+            </w:pPr>
+            <w:r>
+              <w:rPr>
+                <w:rFonts w:ascii="Courier New" w:hAnsi="Courier New" w:cs="Courier New"/>
+              </w:rPr>
+              <w:t>% Overall Passing (The percentage of students that passed math **and** reading.)</w:t>
+            </w:r>
+          </w:p>
+        </w:tc>
+      </w:tr>
+      <w:tr>
+        <w:tc>
+          <w:tcPr>
+            <w:tcW w:w="625" w:type="dxa"/>
+          </w:tcPr>
+          <w:p>
+            <w:pPr>
+              <w:pStyle w:val="PlainText"/>
+              <w:rPr>
+                <w:rFonts w:ascii="Courier New" w:hAnsi="Courier New" w:cs="Courier New"/>
+              </w:rPr>
+            </w:pPr>
+          </w:p>
+        </w:tc>
+        <w:tc>
+          <w:tcPr>
+            <w:tcW w:w="11790" w:type="dxa"/>
+          </w:tcPr>
+          <w:p>
+            <w:pPr>
+              <w:pStyle w:val="PlainText"/>
+              <w:numPr>
+                <w:ilvl w:val="2"/>
+                <w:numId w:val="2"/>
+              </w:numPr>
+              <w:rPr>
+                <w:rFonts w:ascii="Courier New" w:hAnsi="Courier New" w:cs="Courier New"/>
+              </w:rPr>
+            </w:pPr>
+            <w:r>
+              <w:rPr>
+                <w:rFonts w:ascii="Courier New" w:hAnsi="Courier New" w:cs="Courier New"/>
+              </w:rPr>
+              <w:t>Bottom Performing Schools (By % Overall Passing)</w:t>
+            </w:r>
+          </w:p>
+        </w:tc>
+      </w:tr>
+      <w:tr>
+        <w:tc>
+          <w:tcPr>
+            <w:tcW w:w="625" w:type="dxa"/>
+          </w:tcPr>
+          <w:p>
+            <w:pPr>
+              <w:pStyle w:val="PlainText"/>
+              <w:rPr>
+                <w:rFonts w:ascii="Courier New" w:hAnsi="Courier New" w:cs="Courier New"/>
+              </w:rPr>
+            </w:pPr>
+          </w:p>
+        </w:tc>
+        <w:tc>
+          <w:tcPr>
+            <w:tcW w:w="11790" w:type="dxa"/>
+          </w:tcPr>
+          <w:p>
+            <w:pPr>
+              <w:pStyle w:val="PlainText"/>
+              <w:numPr>
+                <w:ilvl w:val="0"/>
+                <w:numId w:val="2"/>
+              </w:numPr>
+              <w:rPr>
+                <w:rFonts w:ascii="Courier New" w:hAnsi="Courier New" w:cs="Courier New"/>
+              </w:rPr>
+            </w:pPr>
+            <w:r>
+              <w:rPr>
+                <w:rFonts w:ascii="Courier New" w:hAnsi="Courier New" w:cs="Courier New"/>
+              </w:rPr>
+              <w:t xml:space="preserve">Create a table that highlights the bottom 5 performing schools based on % Overall Passing. Include </w:t>
+            </w:r>
+            <w:proofErr w:type="gramStart"/>
+            <w:r>
+              <w:rPr>
+                <w:rFonts w:ascii="Courier New" w:hAnsi="Courier New" w:cs="Courier New"/>
+              </w:rPr>
+              <w:t>all of</w:t>
+            </w:r>
+            <w:proofErr w:type="gramEnd"/>
+            <w:r>
+              <w:rPr>
+                <w:rFonts w:ascii="Courier New" w:hAnsi="Courier New" w:cs="Courier New"/>
+              </w:rPr>
+              <w:t xml:space="preserve"> the same metrics as above.</w:t>
+            </w:r>
+          </w:p>
+        </w:tc>
+      </w:tr>
+      <w:tr>
+        <w:tc>
+          <w:tcPr>
+            <w:tcW w:w="625" w:type="dxa"/>
+          </w:tcPr>
+          <w:p>
+            <w:pPr>
+              <w:pStyle w:val="PlainText"/>
+              <w:rPr>
+                <w:rFonts w:ascii="Courier New" w:hAnsi="Courier New" w:cs="Courier New"/>
+              </w:rPr>
+            </w:pPr>
+          </w:p>
+        </w:tc>
+        <w:tc>
+          <w:tcPr>
+            <w:tcW w:w="11790" w:type="dxa"/>
+          </w:tcPr>
+          <w:p>
+            <w:pPr>
+              <w:pStyle w:val="PlainText"/>
+              <w:numPr>
+                <w:ilvl w:val="1"/>
+                <w:numId w:val="2"/>
+              </w:numPr>
+              <w:rPr>
+                <w:rFonts w:ascii="Courier New" w:hAnsi="Courier New" w:cs="Courier New"/>
+              </w:rPr>
+            </w:pPr>
+            <w:r>
+              <w:rPr>
+                <w:rFonts w:ascii="Courier New" w:hAnsi="Courier New" w:cs="Courier New"/>
+              </w:rPr>
+              <w:t>Math Scores by Grade\*\*</w:t>
+            </w:r>
+          </w:p>
+        </w:tc>
+      </w:tr>
+      <w:tr>
+        <w:tc>
+          <w:tcPr>
+            <w:tcW w:w="625" w:type="dxa"/>
+          </w:tcPr>
+          <w:p>
+            <w:pPr>
+              <w:pStyle w:val="PlainText"/>
+              <w:rPr>
+                <w:rFonts w:ascii="Courier New" w:hAnsi="Courier New" w:cs="Courier New"/>
+              </w:rPr>
+            </w:pPr>
+          </w:p>
+        </w:tc>
+        <w:tc>
+          <w:tcPr>
+            <w:tcW w:w="11790" w:type="dxa"/>
+          </w:tcPr>
+          <w:p>
+            <w:pPr>
+              <w:pStyle w:val="PlainText"/>
+              <w:numPr>
+                <w:ilvl w:val="0"/>
+                <w:numId w:val="2"/>
+              </w:numPr>
+              <w:rPr>
+                <w:rFonts w:ascii="Courier New" w:hAnsi="Courier New" w:cs="Courier New"/>
+              </w:rPr>
+            </w:pPr>
+            <w:r>
+              <w:rPr>
+                <w:rFonts w:ascii="Courier New" w:hAnsi="Courier New" w:cs="Courier New"/>
+              </w:rPr>
+              <w:t>Create a table that lists the average Math Score for students of each grade level (9th, 10th, 11th, 12th) at each school.</w:t>
+            </w:r>
+          </w:p>
+        </w:tc>
+      </w:tr>
+      <w:tr>
+        <w:tc>
+          <w:tcPr>
+            <w:tcW w:w="625" w:type="dxa"/>
+          </w:tcPr>
+          <w:p>
+            <w:pPr>
+              <w:pStyle w:val="PlainText"/>
+              <w:rPr>
+                <w:rFonts w:ascii="Courier New" w:hAnsi="Courier New" w:cs="Courier New"/>
+              </w:rPr>
+            </w:pPr>
+          </w:p>
+        </w:tc>
+        <w:tc>
+          <w:tcPr>
+            <w:tcW w:w="11790" w:type="dxa"/>
+          </w:tcPr>
+          <w:p>
+            <w:pPr>
+              <w:pStyle w:val="PlainText"/>
+              <w:numPr>
+                <w:ilvl w:val="1"/>
+                <w:numId w:val="2"/>
+              </w:numPr>
+              <w:rPr>
+                <w:rFonts w:ascii="Courier New" w:hAnsi="Courier New" w:cs="Courier New"/>
+              </w:rPr>
+            </w:pPr>
+            <w:r>
+              <w:rPr>
+                <w:rFonts w:ascii="Courier New" w:hAnsi="Courier New" w:cs="Courier New"/>
+              </w:rPr>
+              <w:t>Reading Scores by Grade</w:t>
+            </w:r>
+          </w:p>
+        </w:tc>
+      </w:tr>
+      <w:tr>
+        <w:tc>
+          <w:tcPr>
+            <w:tcW w:w="625" w:type="dxa"/>
+          </w:tcPr>
+          <w:p>
+            <w:pPr>
+              <w:pStyle w:val="PlainText"/>
+              <w:rPr>
+                <w:rFonts w:ascii="Courier New" w:hAnsi="Courier New" w:cs="Courier New"/>
+              </w:rPr>
+            </w:pPr>
+          </w:p>
+        </w:tc>
+        <w:tc>
+          <w:tcPr>
+            <w:tcW w:w="11790" w:type="dxa"/>
+          </w:tcPr>
+          <w:p>
+            <w:pPr>
+              <w:pStyle w:val="PlainText"/>
+              <w:numPr>
+                <w:ilvl w:val="0"/>
+                <w:numId w:val="2"/>
+              </w:numPr>
+              <w:rPr>
+                <w:rFonts w:ascii="Courier New" w:hAnsi="Courier New" w:cs="Courier New"/>
+              </w:rPr>
+            </w:pPr>
+            <w:r>
+              <w:rPr>
+                <w:rFonts w:ascii="Courier New" w:hAnsi="Courier New" w:cs="Courier New"/>
+              </w:rPr>
+              <w:t>Create a table that lists the average Reading Score for students of each grade level (9th, 10th, 11th, 12th) at each school.</w:t>
+            </w:r>
+          </w:p>
+        </w:tc>
+      </w:tr>
+      <w:tr>
+        <w:tc>
+          <w:tcPr>
+            <w:tcW w:w="625" w:type="dxa"/>
+          </w:tcPr>
+          <w:p>
+            <w:pPr>
+              <w:pStyle w:val="PlainText"/>
+              <w:rPr>
+                <w:rFonts w:ascii="Courier New" w:hAnsi="Courier New" w:cs="Courier New"/>
+              </w:rPr>
+            </w:pPr>
+          </w:p>
+        </w:tc>
+        <w:tc>
+          <w:tcPr>
+            <w:tcW w:w="11790" w:type="dxa"/>
+          </w:tcPr>
+          <w:p>
+            <w:pPr>
+              <w:pStyle w:val="PlainText"/>
+              <w:numPr>
+                <w:ilvl w:val="1"/>
+                <w:numId w:val="2"/>
+              </w:numPr>
+              <w:rPr>
+                <w:rFonts w:ascii="Courier New" w:hAnsi="Courier New" w:cs="Courier New"/>
+              </w:rPr>
+            </w:pPr>
+            <w:r>
+              <w:rPr>
+                <w:rFonts w:ascii="Courier New" w:hAnsi="Courier New" w:cs="Courier New"/>
+              </w:rPr>
+              <w:t>Scores by School Spending</w:t>
+            </w:r>
+          </w:p>
+        </w:tc>
+      </w:tr>
+      <w:tr>
+        <w:tc>
+          <w:tcPr>
+            <w:tcW w:w="625" w:type="dxa"/>
+          </w:tcPr>
+          <w:p>
+            <w:pPr>
+              <w:pStyle w:val="PlainText"/>
+              <w:rPr>
+                <w:rFonts w:ascii="Courier New" w:hAnsi="Courier New" w:cs="Courier New"/>
+              </w:rPr>
+            </w:pPr>
+          </w:p>
+        </w:tc>
+        <w:tc>
+          <w:tcPr>
+            <w:tcW w:w="11790" w:type="dxa"/>
+          </w:tcPr>
+          <w:p>
+            <w:pPr>
+              <w:pStyle w:val="PlainText"/>
+              <w:numPr>
+                <w:ilvl w:val="0"/>
+                <w:numId w:val="2"/>
+              </w:numPr>
+              <w:rPr>
+                <w:rFonts w:ascii="Courier New" w:hAnsi="Courier New" w:cs="Courier New"/>
+              </w:rPr>
+            </w:pPr>
+            <w:r>
+              <w:rPr>
+                <w:rFonts w:ascii="Courier New" w:hAnsi="Courier New" w:cs="Courier New"/>
+              </w:rPr>
+              <w:t>Create a table that breaks down school performances based on average Spending Ranges (Per Student). Use 4 reasonable bins to group school spending. Include in the table each of the following:</w:t>
+            </w:r>
+          </w:p>
+        </w:tc>
+      </w:tr>
+      <w:tr>
+        <w:tc>
+          <w:tcPr>
+            <w:tcW w:w="625" w:type="dxa"/>
+          </w:tcPr>
+          <w:p>
+            <w:pPr>
+              <w:pStyle w:val="PlainText"/>
+              <w:ind w:left="720"/>
+              <w:rPr>
+                <w:rFonts w:ascii="Courier New" w:hAnsi="Courier New" w:cs="Courier New"/>
+              </w:rPr>
+            </w:pPr>
+          </w:p>
+        </w:tc>
+        <w:tc>
+          <w:tcPr>
+            <w:tcW w:w="11790" w:type="dxa"/>
+          </w:tcPr>
+          <w:p>
+            <w:pPr>
+              <w:pStyle w:val="PlainText"/>
+              <w:numPr>
+                <w:ilvl w:val="1"/>
+                <w:numId w:val="2"/>
+              </w:numPr>
+              <w:rPr>
+                <w:rFonts w:ascii="Courier New" w:hAnsi="Courier New" w:cs="Courier New"/>
+              </w:rPr>
+            </w:pPr>
+            <w:r>
+              <w:rPr>
+                <w:rFonts w:ascii="Courier New" w:hAnsi="Courier New" w:cs="Courier New"/>
+              </w:rPr>
               <w:t>Average Math Score</w:t>
             </w:r>
           </w:p>
@@ -785,7 +1824,7 @@
             <w:pPr>
               <w:pStyle w:val="PlainText"/>
               <w:numPr>
-                <w:ilvl w:val="2"/>
+                <w:ilvl w:val="1"/>
                 <w:numId w:val="2"/>
               </w:numPr>
               <w:rPr>
@@ -823,7 +1862,7 @@
             <w:pPr>
               <w:pStyle w:val="PlainText"/>
               <w:numPr>
-                <w:ilvl w:val="2"/>
+                <w:ilvl w:val="1"/>
                 <w:numId w:val="2"/>
               </w:numPr>
               <w:rPr>
@@ -861,7 +1900,7 @@
             <w:pPr>
               <w:pStyle w:val="PlainText"/>
               <w:numPr>
-                <w:ilvl w:val="2"/>
+                <w:ilvl w:val="1"/>
                 <w:numId w:val="2"/>
               </w:numPr>
               <w:rPr>
@@ -899,7 +1938,7 @@
             <w:pPr>
               <w:pStyle w:val="PlainText"/>
               <w:numPr>
-                <w:ilvl w:val="2"/>
+                <w:ilvl w:val="1"/>
                 <w:numId w:val="2"/>
               </w:numPr>
               <w:rPr>
@@ -937,6 +1976,44 @@
             <w:pPr>
               <w:pStyle w:val="PlainText"/>
               <w:numPr>
+                <w:ilvl w:val="1"/>
+                <w:numId w:val="2"/>
+              </w:numPr>
+              <w:rPr>
+                <w:rFonts w:ascii="Courier New" w:hAnsi="Courier New" w:cs="Courier New"/>
+              </w:rPr>
+            </w:pPr>
+            <w:r>
+              <w:rPr>
+                <w:rFonts w:ascii="Courier New" w:hAnsi="Courier New" w:cs="Courier New"/>
+              </w:rPr>
+              <w:t>Scores by School Size</w:t>
+            </w:r>
+          </w:p>
+        </w:tc>
+      </w:tr>
+      <w:tr>
+        <w:tc>
+          <w:tcPr>
+            <w:tcW w:w="625" w:type="dxa"/>
+          </w:tcPr>
+          <w:p>
+            <w:pPr>
+              <w:pStyle w:val="PlainText"/>
+              <w:rPr>
+                <w:rFonts w:ascii="Courier New" w:hAnsi="Courier New" w:cs="Courier New"/>
+              </w:rPr>
+            </w:pPr>
+          </w:p>
+        </w:tc>
+        <w:tc>
+          <w:tcPr>
+            <w:tcW w:w="11790" w:type="dxa"/>
+          </w:tcPr>
+          <w:p>
+            <w:pPr>
+              <w:pStyle w:val="PlainText"/>
+              <w:numPr>
                 <w:ilvl w:val="0"/>
                 <w:numId w:val="2"/>
               </w:numPr>
@@ -948,7 +2025,7 @@
               <w:rPr>
                 <w:rFonts w:ascii="Courier New" w:hAnsi="Courier New" w:cs="Courier New"/>
               </w:rPr>
-              <w:t>Top Performing Schools (By % Overall Passing)</w:t>
+              <w:t>Create a table that breaks down school performances based on average Spending Ranges (Per Student). Use 4 reasonable bins to group school spending. Include in the table each of the following:</w:t>
             </w:r>
           </w:p>
         </w:tc>
@@ -986,7 +2063,7 @@
               <w:rPr>
                 <w:rFonts w:ascii="Courier New" w:hAnsi="Courier New" w:cs="Courier New"/>
               </w:rPr>
-              <w:t>Create a table that highlights the top 5 performing schools based on % Overall Passing. Include:</w:t>
+              <w:t>Average Math Score</w:t>
             </w:r>
           </w:p>
         </w:tc>
@@ -1024,7 +2101,7 @@
               <w:rPr>
                 <w:rFonts w:ascii="Courier New" w:hAnsi="Courier New" w:cs="Courier New"/>
               </w:rPr>
-              <w:t>School Name</w:t>
+              <w:t>Average Reading Score</w:t>
             </w:r>
           </w:p>
         </w:tc>
@@ -1062,7 +2139,7 @@
               <w:rPr>
                 <w:rFonts w:ascii="Courier New" w:hAnsi="Courier New" w:cs="Courier New"/>
               </w:rPr>
-              <w:t>School Type</w:t>
+              <w:t>% Passing Math (The percentage of students that passed math.)</w:t>
             </w:r>
           </w:p>
         </w:tc>
@@ -1100,7 +2177,7 @@
               <w:rPr>
                 <w:rFonts w:ascii="Courier New" w:hAnsi="Courier New" w:cs="Courier New"/>
               </w:rPr>
-              <w:t>Total Students</w:t>
+              <w:t>% Passing Reading (The percentage of students that passed reading.)</w:t>
             </w:r>
           </w:p>
         </w:tc>
@@ -1138,7 +2215,7 @@
               <w:rPr>
                 <w:rFonts w:ascii="Courier New" w:hAnsi="Courier New" w:cs="Courier New"/>
               </w:rPr>
-              <w:t>Total School Budget</w:t>
+              <w:t>% Overall Passing (The percentage of students that passed math **and** reading.)</w:t>
             </w:r>
           </w:p>
         </w:tc>
@@ -1176,235 +2253,13 @@
               <w:rPr>
                 <w:rFonts w:ascii="Courier New" w:hAnsi="Courier New" w:cs="Courier New"/>
               </w:rPr>
-              <w:t>Per Student Budget</w:t>
-            </w:r>
-          </w:p>
-        </w:tc>
-      </w:tr>
-      <w:tr>
-        <w:tc>
-          <w:tcPr>
-            <w:tcW w:w="625" w:type="dxa"/>
-          </w:tcPr>
-          <w:p>
-            <w:pPr>
-              <w:pStyle w:val="PlainText"/>
-              <w:rPr>
-                <w:rFonts w:ascii="Courier New" w:hAnsi="Courier New" w:cs="Courier New"/>
-              </w:rPr>
-            </w:pPr>
-          </w:p>
-        </w:tc>
-        <w:tc>
-          <w:tcPr>
-            <w:tcW w:w="11790" w:type="dxa"/>
-          </w:tcPr>
-          <w:p>
-            <w:pPr>
-              <w:pStyle w:val="PlainText"/>
-              <w:numPr>
-                <w:ilvl w:val="2"/>
-                <w:numId w:val="2"/>
-              </w:numPr>
-              <w:rPr>
-                <w:rFonts w:ascii="Courier New" w:hAnsi="Courier New" w:cs="Courier New"/>
-              </w:rPr>
-            </w:pPr>
-            <w:r>
-              <w:rPr>
-                <w:rFonts w:ascii="Courier New" w:hAnsi="Courier New" w:cs="Courier New"/>
-              </w:rPr>
-              <w:t>Average Math Score</w:t>
-            </w:r>
-          </w:p>
-        </w:tc>
-      </w:tr>
-      <w:tr>
-        <w:tc>
-          <w:tcPr>
-            <w:tcW w:w="625" w:type="dxa"/>
-          </w:tcPr>
-          <w:p>
-            <w:pPr>
-              <w:pStyle w:val="PlainText"/>
-              <w:rPr>
-                <w:rFonts w:ascii="Courier New" w:hAnsi="Courier New" w:cs="Courier New"/>
-              </w:rPr>
-            </w:pPr>
-          </w:p>
-        </w:tc>
-        <w:tc>
-          <w:tcPr>
-            <w:tcW w:w="11790" w:type="dxa"/>
-          </w:tcPr>
-          <w:p>
-            <w:pPr>
-              <w:pStyle w:val="PlainText"/>
-              <w:numPr>
-                <w:ilvl w:val="2"/>
-                <w:numId w:val="2"/>
-              </w:numPr>
-              <w:rPr>
-                <w:rFonts w:ascii="Courier New" w:hAnsi="Courier New" w:cs="Courier New"/>
-              </w:rPr>
-            </w:pPr>
-            <w:r>
-              <w:rPr>
-                <w:rFonts w:ascii="Courier New" w:hAnsi="Courier New" w:cs="Courier New"/>
-              </w:rPr>
-              <w:t>Average Reading Score</w:t>
-            </w:r>
-          </w:p>
-        </w:tc>
-      </w:tr>
-      <w:tr>
-        <w:tc>
-          <w:tcPr>
-            <w:tcW w:w="625" w:type="dxa"/>
-          </w:tcPr>
-          <w:p>
-            <w:pPr>
-              <w:pStyle w:val="PlainText"/>
-              <w:rPr>
-                <w:rFonts w:ascii="Courier New" w:hAnsi="Courier New" w:cs="Courier New"/>
-              </w:rPr>
-            </w:pPr>
-          </w:p>
-        </w:tc>
-        <w:tc>
-          <w:tcPr>
-            <w:tcW w:w="11790" w:type="dxa"/>
-          </w:tcPr>
-          <w:p>
-            <w:pPr>
-              <w:pStyle w:val="PlainText"/>
-              <w:numPr>
-                <w:ilvl w:val="2"/>
-                <w:numId w:val="2"/>
-              </w:numPr>
-              <w:rPr>
-                <w:rFonts w:ascii="Courier New" w:hAnsi="Courier New" w:cs="Courier New"/>
-              </w:rPr>
-            </w:pPr>
-            <w:r>
-              <w:rPr>
-                <w:rFonts w:ascii="Courier New" w:hAnsi="Courier New" w:cs="Courier New"/>
-              </w:rPr>
-              <w:t>% Passing Math (The percentage of students that passed math.)</w:t>
-            </w:r>
-          </w:p>
-        </w:tc>
-      </w:tr>
-      <w:tr>
-        <w:tc>
-          <w:tcPr>
-            <w:tcW w:w="625" w:type="dxa"/>
-          </w:tcPr>
-          <w:p>
-            <w:pPr>
-              <w:pStyle w:val="PlainText"/>
-              <w:rPr>
-                <w:rFonts w:ascii="Courier New" w:hAnsi="Courier New" w:cs="Courier New"/>
-              </w:rPr>
-            </w:pPr>
-          </w:p>
-        </w:tc>
-        <w:tc>
-          <w:tcPr>
-            <w:tcW w:w="11790" w:type="dxa"/>
-          </w:tcPr>
-          <w:p>
-            <w:pPr>
-              <w:pStyle w:val="PlainText"/>
-              <w:numPr>
-                <w:ilvl w:val="2"/>
-                <w:numId w:val="2"/>
-              </w:numPr>
-              <w:rPr>
-                <w:rFonts w:ascii="Courier New" w:hAnsi="Courier New" w:cs="Courier New"/>
-              </w:rPr>
-            </w:pPr>
-            <w:r>
-              <w:rPr>
-                <w:rFonts w:ascii="Courier New" w:hAnsi="Courier New" w:cs="Courier New"/>
-              </w:rPr>
-              <w:t>% Passing Reading (The percentage of students that passed reading.)</w:t>
-            </w:r>
-          </w:p>
-        </w:tc>
-      </w:tr>
-      <w:tr>
-        <w:tc>
-          <w:tcPr>
-            <w:tcW w:w="625" w:type="dxa"/>
-          </w:tcPr>
-          <w:p>
-            <w:pPr>
-              <w:pStyle w:val="PlainText"/>
-              <w:rPr>
-                <w:rFonts w:ascii="Courier New" w:hAnsi="Courier New" w:cs="Courier New"/>
-              </w:rPr>
-            </w:pPr>
-          </w:p>
-        </w:tc>
-        <w:tc>
-          <w:tcPr>
-            <w:tcW w:w="11790" w:type="dxa"/>
-          </w:tcPr>
-          <w:p>
-            <w:pPr>
-              <w:pStyle w:val="PlainText"/>
-              <w:numPr>
-                <w:ilvl w:val="2"/>
-                <w:numId w:val="2"/>
-              </w:numPr>
-              <w:rPr>
-                <w:rFonts w:ascii="Courier New" w:hAnsi="Courier New" w:cs="Courier New"/>
-              </w:rPr>
-            </w:pPr>
-            <w:r>
-              <w:rPr>
-                <w:rFonts w:ascii="Courier New" w:hAnsi="Courier New" w:cs="Courier New"/>
-              </w:rPr>
-              <w:t>% Overall Passing (The percentage of students that passed math **and** reading.)</w:t>
-            </w:r>
-          </w:p>
-        </w:tc>
-      </w:tr>
-      <w:tr>
-        <w:tc>
-          <w:tcPr>
-            <w:tcW w:w="625" w:type="dxa"/>
-          </w:tcPr>
-          <w:p>
-            <w:pPr>
-              <w:pStyle w:val="PlainText"/>
-              <w:rPr>
-                <w:rFonts w:ascii="Courier New" w:hAnsi="Courier New" w:cs="Courier New"/>
-              </w:rPr>
-            </w:pPr>
-          </w:p>
-        </w:tc>
-        <w:tc>
-          <w:tcPr>
-            <w:tcW w:w="11790" w:type="dxa"/>
-          </w:tcPr>
-          <w:p>
-            <w:pPr>
-              <w:pStyle w:val="PlainText"/>
-              <w:numPr>
-                <w:ilvl w:val="2"/>
-                <w:numId w:val="2"/>
-              </w:numPr>
-              <w:rPr>
-                <w:rFonts w:ascii="Courier New" w:hAnsi="Courier New" w:cs="Courier New"/>
-              </w:rPr>
-            </w:pPr>
-            <w:r>
-              <w:rPr>
-                <w:rFonts w:ascii="Courier New" w:hAnsi="Courier New" w:cs="Courier New"/>
-              </w:rPr>
-              <w:t>Bottom Performing Schools (By % Overall Passing)</w:t>
+              <w:t xml:space="preserve">Scores by School </w:t>
+            </w:r>
+            <w:r>
+              <w:rPr>
+                <w:rFonts w:ascii="Courier New" w:hAnsi="Courier New" w:cs="Courier New"/>
+              </w:rPr>
+              <w:t>Type</w:t>
             </w:r>
           </w:p>
         </w:tc>
@@ -1442,800 +2297,7 @@
               <w:rPr>
                 <w:rFonts w:ascii="Courier New" w:hAnsi="Courier New" w:cs="Courier New"/>
               </w:rPr>
-              <w:t xml:space="preserve">Create a table that highlights the bottom 5 performing schools based on % Overall Passing. Include </w:t>
-            </w:r>
-            <w:proofErr w:type="gramStart"/>
-            <w:r>
-              <w:rPr>
-                <w:rFonts w:ascii="Courier New" w:hAnsi="Courier New" w:cs="Courier New"/>
-              </w:rPr>
-              <w:t>all of</w:t>
-            </w:r>
-            <w:proofErr w:type="gramEnd"/>
-            <w:r>
-              <w:rPr>
-                <w:rFonts w:ascii="Courier New" w:hAnsi="Courier New" w:cs="Courier New"/>
-              </w:rPr>
-              <w:t xml:space="preserve"> the same metrics as above.</w:t>
-            </w:r>
-          </w:p>
-        </w:tc>
-      </w:tr>
-      <w:tr>
-        <w:tc>
-          <w:tcPr>
-            <w:tcW w:w="625" w:type="dxa"/>
-          </w:tcPr>
-          <w:p>
-            <w:pPr>
-              <w:pStyle w:val="PlainText"/>
-              <w:rPr>
-                <w:rFonts w:ascii="Courier New" w:hAnsi="Courier New" w:cs="Courier New"/>
-              </w:rPr>
-            </w:pPr>
-          </w:p>
-        </w:tc>
-        <w:tc>
-          <w:tcPr>
-            <w:tcW w:w="11790" w:type="dxa"/>
-          </w:tcPr>
-          <w:p>
-            <w:pPr>
-              <w:pStyle w:val="PlainText"/>
-              <w:numPr>
-                <w:ilvl w:val="1"/>
-                <w:numId w:val="2"/>
-              </w:numPr>
-              <w:rPr>
-                <w:rFonts w:ascii="Courier New" w:hAnsi="Courier New" w:cs="Courier New"/>
-              </w:rPr>
-            </w:pPr>
-            <w:r>
-              <w:rPr>
-                <w:rFonts w:ascii="Courier New" w:hAnsi="Courier New" w:cs="Courier New"/>
-              </w:rPr>
-              <w:t>Math Scores by Grade\*\*</w:t>
-            </w:r>
-          </w:p>
-        </w:tc>
-      </w:tr>
-      <w:tr>
-        <w:tc>
-          <w:tcPr>
-            <w:tcW w:w="625" w:type="dxa"/>
-          </w:tcPr>
-          <w:p>
-            <w:pPr>
-              <w:pStyle w:val="PlainText"/>
-              <w:rPr>
-                <w:rFonts w:ascii="Courier New" w:hAnsi="Courier New" w:cs="Courier New"/>
-              </w:rPr>
-            </w:pPr>
-          </w:p>
-        </w:tc>
-        <w:tc>
-          <w:tcPr>
-            <w:tcW w:w="11790" w:type="dxa"/>
-          </w:tcPr>
-          <w:p>
-            <w:pPr>
-              <w:pStyle w:val="PlainText"/>
-              <w:numPr>
-                <w:ilvl w:val="0"/>
-                <w:numId w:val="2"/>
-              </w:numPr>
-              <w:rPr>
-                <w:rFonts w:ascii="Courier New" w:hAnsi="Courier New" w:cs="Courier New"/>
-              </w:rPr>
-            </w:pPr>
-            <w:r>
-              <w:rPr>
-                <w:rFonts w:ascii="Courier New" w:hAnsi="Courier New" w:cs="Courier New"/>
-              </w:rPr>
-              <w:t>Create a table that lists the average Math Score for students of each grade level (9th, 10th, 11th, 12th) at each school.</w:t>
-            </w:r>
-          </w:p>
-        </w:tc>
-      </w:tr>
-      <w:tr>
-        <w:tc>
-          <w:tcPr>
-            <w:tcW w:w="625" w:type="dxa"/>
-          </w:tcPr>
-          <w:p>
-            <w:pPr>
-              <w:pStyle w:val="PlainText"/>
-              <w:rPr>
-                <w:rFonts w:ascii="Courier New" w:hAnsi="Courier New" w:cs="Courier New"/>
-              </w:rPr>
-            </w:pPr>
-          </w:p>
-        </w:tc>
-        <w:tc>
-          <w:tcPr>
-            <w:tcW w:w="11790" w:type="dxa"/>
-          </w:tcPr>
-          <w:p>
-            <w:pPr>
-              <w:pStyle w:val="PlainText"/>
-              <w:numPr>
-                <w:ilvl w:val="1"/>
-                <w:numId w:val="2"/>
-              </w:numPr>
-              <w:rPr>
-                <w:rFonts w:ascii="Courier New" w:hAnsi="Courier New" w:cs="Courier New"/>
-              </w:rPr>
-            </w:pPr>
-            <w:r>
-              <w:rPr>
-                <w:rFonts w:ascii="Courier New" w:hAnsi="Courier New" w:cs="Courier New"/>
-              </w:rPr>
-              <w:t>Reading Scores by Grade</w:t>
-            </w:r>
-          </w:p>
-        </w:tc>
-      </w:tr>
-      <w:tr>
-        <w:tc>
-          <w:tcPr>
-            <w:tcW w:w="625" w:type="dxa"/>
-          </w:tcPr>
-          <w:p>
-            <w:pPr>
-              <w:pStyle w:val="PlainText"/>
-              <w:rPr>
-                <w:rFonts w:ascii="Courier New" w:hAnsi="Courier New" w:cs="Courier New"/>
-              </w:rPr>
-            </w:pPr>
-          </w:p>
-        </w:tc>
-        <w:tc>
-          <w:tcPr>
-            <w:tcW w:w="11790" w:type="dxa"/>
-          </w:tcPr>
-          <w:p>
-            <w:pPr>
-              <w:pStyle w:val="PlainText"/>
-              <w:numPr>
-                <w:ilvl w:val="0"/>
-                <w:numId w:val="2"/>
-              </w:numPr>
-              <w:rPr>
-                <w:rFonts w:ascii="Courier New" w:hAnsi="Courier New" w:cs="Courier New"/>
-              </w:rPr>
-            </w:pPr>
-            <w:r>
-              <w:rPr>
-                <w:rFonts w:ascii="Courier New" w:hAnsi="Courier New" w:cs="Courier New"/>
-              </w:rPr>
-              <w:t>Create a table that lists the average Reading Score for students of each grade level (9th, 10th, 11th, 12th) at each school.</w:t>
-            </w:r>
-          </w:p>
-        </w:tc>
-      </w:tr>
-      <w:tr>
-        <w:tc>
-          <w:tcPr>
-            <w:tcW w:w="625" w:type="dxa"/>
-          </w:tcPr>
-          <w:p>
-            <w:pPr>
-              <w:pStyle w:val="PlainText"/>
-              <w:rPr>
-                <w:rFonts w:ascii="Courier New" w:hAnsi="Courier New" w:cs="Courier New"/>
-              </w:rPr>
-            </w:pPr>
-          </w:p>
-        </w:tc>
-        <w:tc>
-          <w:tcPr>
-            <w:tcW w:w="11790" w:type="dxa"/>
-          </w:tcPr>
-          <w:p>
-            <w:pPr>
-              <w:pStyle w:val="PlainText"/>
-              <w:numPr>
-                <w:ilvl w:val="1"/>
-                <w:numId w:val="2"/>
-              </w:numPr>
-              <w:rPr>
-                <w:rFonts w:ascii="Courier New" w:hAnsi="Courier New" w:cs="Courier New"/>
-              </w:rPr>
-            </w:pPr>
-            <w:r>
-              <w:rPr>
-                <w:rFonts w:ascii="Courier New" w:hAnsi="Courier New" w:cs="Courier New"/>
-              </w:rPr>
-              <w:t>Scores by School Spending</w:t>
-            </w:r>
-          </w:p>
-        </w:tc>
-      </w:tr>
-      <w:tr>
-        <w:tc>
-          <w:tcPr>
-            <w:tcW w:w="625" w:type="dxa"/>
-          </w:tcPr>
-          <w:p>
-            <w:pPr>
-              <w:pStyle w:val="PlainText"/>
-              <w:rPr>
-                <w:rFonts w:ascii="Courier New" w:hAnsi="Courier New" w:cs="Courier New"/>
-              </w:rPr>
-            </w:pPr>
-          </w:p>
-        </w:tc>
-        <w:tc>
-          <w:tcPr>
-            <w:tcW w:w="11790" w:type="dxa"/>
-          </w:tcPr>
-          <w:p>
-            <w:pPr>
-              <w:pStyle w:val="PlainText"/>
-              <w:numPr>
-                <w:ilvl w:val="0"/>
-                <w:numId w:val="2"/>
-              </w:numPr>
-              <w:rPr>
-                <w:rFonts w:ascii="Courier New" w:hAnsi="Courier New" w:cs="Courier New"/>
-              </w:rPr>
-            </w:pPr>
-            <w:r>
-              <w:rPr>
-                <w:rFonts w:ascii="Courier New" w:hAnsi="Courier New" w:cs="Courier New"/>
-              </w:rPr>
-              <w:t>Create a table that breaks down school performances based on average Spending Ranges (Per Student). Use 4 reasonable bins to group school spending. Include in the table each of the following:</w:t>
-            </w:r>
-          </w:p>
-        </w:tc>
-      </w:tr>
-      <w:tr>
-        <w:tc>
-          <w:tcPr>
-            <w:tcW w:w="625" w:type="dxa"/>
-          </w:tcPr>
-          <w:p>
-            <w:pPr>
-              <w:pStyle w:val="PlainText"/>
-              <w:ind w:left="720"/>
-              <w:rPr>
-                <w:rFonts w:ascii="Courier New" w:hAnsi="Courier New" w:cs="Courier New"/>
-              </w:rPr>
-            </w:pPr>
-          </w:p>
-        </w:tc>
-        <w:tc>
-          <w:tcPr>
-            <w:tcW w:w="11790" w:type="dxa"/>
-          </w:tcPr>
-          <w:p>
-            <w:pPr>
-              <w:pStyle w:val="PlainText"/>
-              <w:numPr>
-                <w:ilvl w:val="1"/>
-                <w:numId w:val="2"/>
-              </w:numPr>
-              <w:rPr>
-                <w:rFonts w:ascii="Courier New" w:hAnsi="Courier New" w:cs="Courier New"/>
-              </w:rPr>
-            </w:pPr>
-            <w:r>
-              <w:rPr>
-                <w:rFonts w:ascii="Courier New" w:hAnsi="Courier New" w:cs="Courier New"/>
-              </w:rPr>
-              <w:t>Average Math Score</w:t>
-            </w:r>
-          </w:p>
-        </w:tc>
-      </w:tr>
-      <w:tr>
-        <w:tc>
-          <w:tcPr>
-            <w:tcW w:w="625" w:type="dxa"/>
-          </w:tcPr>
-          <w:p>
-            <w:pPr>
-              <w:pStyle w:val="PlainText"/>
-              <w:rPr>
-                <w:rFonts w:ascii="Courier New" w:hAnsi="Courier New" w:cs="Courier New"/>
-              </w:rPr>
-            </w:pPr>
-          </w:p>
-        </w:tc>
-        <w:tc>
-          <w:tcPr>
-            <w:tcW w:w="11790" w:type="dxa"/>
-          </w:tcPr>
-          <w:p>
-            <w:pPr>
-              <w:pStyle w:val="PlainText"/>
-              <w:numPr>
-                <w:ilvl w:val="1"/>
-                <w:numId w:val="2"/>
-              </w:numPr>
-              <w:rPr>
-                <w:rFonts w:ascii="Courier New" w:hAnsi="Courier New" w:cs="Courier New"/>
-              </w:rPr>
-            </w:pPr>
-            <w:r>
-              <w:rPr>
-                <w:rFonts w:ascii="Courier New" w:hAnsi="Courier New" w:cs="Courier New"/>
-              </w:rPr>
-              <w:t>Average Reading Score</w:t>
-            </w:r>
-          </w:p>
-        </w:tc>
-      </w:tr>
-      <w:tr>
-        <w:tc>
-          <w:tcPr>
-            <w:tcW w:w="625" w:type="dxa"/>
-          </w:tcPr>
-          <w:p>
-            <w:pPr>
-              <w:pStyle w:val="PlainText"/>
-              <w:rPr>
-                <w:rFonts w:ascii="Courier New" w:hAnsi="Courier New" w:cs="Courier New"/>
-              </w:rPr>
-            </w:pPr>
-          </w:p>
-        </w:tc>
-        <w:tc>
-          <w:tcPr>
-            <w:tcW w:w="11790" w:type="dxa"/>
-          </w:tcPr>
-          <w:p>
-            <w:pPr>
-              <w:pStyle w:val="PlainText"/>
-              <w:numPr>
-                <w:ilvl w:val="1"/>
-                <w:numId w:val="2"/>
-              </w:numPr>
-              <w:rPr>
-                <w:rFonts w:ascii="Courier New" w:hAnsi="Courier New" w:cs="Courier New"/>
-              </w:rPr>
-            </w:pPr>
-            <w:r>
-              <w:rPr>
-                <w:rFonts w:ascii="Courier New" w:hAnsi="Courier New" w:cs="Courier New"/>
-              </w:rPr>
-              <w:t>% Passing Math (The percentage of students that passed math.)</w:t>
-            </w:r>
-          </w:p>
-        </w:tc>
-      </w:tr>
-      <w:tr>
-        <w:tc>
-          <w:tcPr>
-            <w:tcW w:w="625" w:type="dxa"/>
-          </w:tcPr>
-          <w:p>
-            <w:pPr>
-              <w:pStyle w:val="PlainText"/>
-              <w:rPr>
-                <w:rFonts w:ascii="Courier New" w:hAnsi="Courier New" w:cs="Courier New"/>
-              </w:rPr>
-            </w:pPr>
-          </w:p>
-        </w:tc>
-        <w:tc>
-          <w:tcPr>
-            <w:tcW w:w="11790" w:type="dxa"/>
-          </w:tcPr>
-          <w:p>
-            <w:pPr>
-              <w:pStyle w:val="PlainText"/>
-              <w:numPr>
-                <w:ilvl w:val="1"/>
-                <w:numId w:val="2"/>
-              </w:numPr>
-              <w:rPr>
-                <w:rFonts w:ascii="Courier New" w:hAnsi="Courier New" w:cs="Courier New"/>
-              </w:rPr>
-            </w:pPr>
-            <w:r>
-              <w:rPr>
-                <w:rFonts w:ascii="Courier New" w:hAnsi="Courier New" w:cs="Courier New"/>
-              </w:rPr>
-              <w:t>% Passing Reading (The percentage of students that passed reading.)</w:t>
-            </w:r>
-          </w:p>
-        </w:tc>
-      </w:tr>
-      <w:tr>
-        <w:tc>
-          <w:tcPr>
-            <w:tcW w:w="625" w:type="dxa"/>
-          </w:tcPr>
-          <w:p>
-            <w:pPr>
-              <w:pStyle w:val="PlainText"/>
-              <w:rPr>
-                <w:rFonts w:ascii="Courier New" w:hAnsi="Courier New" w:cs="Courier New"/>
-              </w:rPr>
-            </w:pPr>
-          </w:p>
-        </w:tc>
-        <w:tc>
-          <w:tcPr>
-            <w:tcW w:w="11790" w:type="dxa"/>
-          </w:tcPr>
-          <w:p>
-            <w:pPr>
-              <w:pStyle w:val="PlainText"/>
-              <w:numPr>
-                <w:ilvl w:val="1"/>
-                <w:numId w:val="2"/>
-              </w:numPr>
-              <w:rPr>
-                <w:rFonts w:ascii="Courier New" w:hAnsi="Courier New" w:cs="Courier New"/>
-              </w:rPr>
-            </w:pPr>
-            <w:r>
-              <w:rPr>
-                <w:rFonts w:ascii="Courier New" w:hAnsi="Courier New" w:cs="Courier New"/>
-              </w:rPr>
-              <w:t>% Overall Passing (The percentage of students that passed math **and** reading.)</w:t>
-            </w:r>
-          </w:p>
-        </w:tc>
-      </w:tr>
-      <w:tr>
-        <w:tc>
-          <w:tcPr>
-            <w:tcW w:w="625" w:type="dxa"/>
-          </w:tcPr>
-          <w:p>
-            <w:pPr>
-              <w:pStyle w:val="PlainText"/>
-              <w:rPr>
-                <w:rFonts w:ascii="Courier New" w:hAnsi="Courier New" w:cs="Courier New"/>
-              </w:rPr>
-            </w:pPr>
-          </w:p>
-        </w:tc>
-        <w:tc>
-          <w:tcPr>
-            <w:tcW w:w="11790" w:type="dxa"/>
-          </w:tcPr>
-          <w:p>
-            <w:pPr>
-              <w:pStyle w:val="PlainText"/>
-              <w:numPr>
-                <w:ilvl w:val="1"/>
-                <w:numId w:val="2"/>
-              </w:numPr>
-              <w:rPr>
-                <w:rFonts w:ascii="Courier New" w:hAnsi="Courier New" w:cs="Courier New"/>
-              </w:rPr>
-            </w:pPr>
-            <w:r>
-              <w:rPr>
-                <w:rFonts w:ascii="Courier New" w:hAnsi="Courier New" w:cs="Courier New"/>
-              </w:rPr>
-              <w:t>Scores by School Size</w:t>
-            </w:r>
-          </w:p>
-        </w:tc>
-      </w:tr>
-      <w:tr>
-        <w:tc>
-          <w:tcPr>
-            <w:tcW w:w="625" w:type="dxa"/>
-          </w:tcPr>
-          <w:p>
-            <w:pPr>
-              <w:pStyle w:val="PlainText"/>
-              <w:rPr>
-                <w:rFonts w:ascii="Courier New" w:hAnsi="Courier New" w:cs="Courier New"/>
-              </w:rPr>
-            </w:pPr>
-          </w:p>
-        </w:tc>
-        <w:tc>
-          <w:tcPr>
-            <w:tcW w:w="11790" w:type="dxa"/>
-          </w:tcPr>
-          <w:p>
-            <w:pPr>
-              <w:pStyle w:val="PlainText"/>
-              <w:numPr>
-                <w:ilvl w:val="0"/>
-                <w:numId w:val="2"/>
-              </w:numPr>
-              <w:rPr>
-                <w:rFonts w:ascii="Courier New" w:hAnsi="Courier New" w:cs="Courier New"/>
-              </w:rPr>
-            </w:pPr>
-            <w:r>
-              <w:rPr>
-                <w:rFonts w:ascii="Courier New" w:hAnsi="Courier New" w:cs="Courier New"/>
-              </w:rPr>
-              <w:t>Create a table that breaks down school performances based on average Spending Ranges (Per Student). Use 4 reasonable bins to group school spending. Include in the table each of the following:</w:t>
-            </w:r>
-          </w:p>
-        </w:tc>
-      </w:tr>
-      <w:tr>
-        <w:tc>
-          <w:tcPr>
-            <w:tcW w:w="625" w:type="dxa"/>
-          </w:tcPr>
-          <w:p>
-            <w:pPr>
-              <w:pStyle w:val="PlainText"/>
-              <w:rPr>
-                <w:rFonts w:ascii="Courier New" w:hAnsi="Courier New" w:cs="Courier New"/>
-              </w:rPr>
-            </w:pPr>
-          </w:p>
-        </w:tc>
-        <w:tc>
-          <w:tcPr>
-            <w:tcW w:w="11790" w:type="dxa"/>
-          </w:tcPr>
-          <w:p>
-            <w:pPr>
-              <w:pStyle w:val="PlainText"/>
-              <w:numPr>
-                <w:ilvl w:val="1"/>
-                <w:numId w:val="2"/>
-              </w:numPr>
-              <w:rPr>
-                <w:rFonts w:ascii="Courier New" w:hAnsi="Courier New" w:cs="Courier New"/>
-              </w:rPr>
-            </w:pPr>
-            <w:r>
-              <w:rPr>
-                <w:rFonts w:ascii="Courier New" w:hAnsi="Courier New" w:cs="Courier New"/>
-              </w:rPr>
-              <w:t>Average Math Score</w:t>
-            </w:r>
-          </w:p>
-        </w:tc>
-      </w:tr>
-      <w:tr>
-        <w:tc>
-          <w:tcPr>
-            <w:tcW w:w="625" w:type="dxa"/>
-          </w:tcPr>
-          <w:p>
-            <w:pPr>
-              <w:pStyle w:val="PlainText"/>
-              <w:rPr>
-                <w:rFonts w:ascii="Courier New" w:hAnsi="Courier New" w:cs="Courier New"/>
-              </w:rPr>
-            </w:pPr>
-          </w:p>
-        </w:tc>
-        <w:tc>
-          <w:tcPr>
-            <w:tcW w:w="11790" w:type="dxa"/>
-          </w:tcPr>
-          <w:p>
-            <w:pPr>
-              <w:pStyle w:val="PlainText"/>
-              <w:numPr>
-                <w:ilvl w:val="1"/>
-                <w:numId w:val="2"/>
-              </w:numPr>
-              <w:rPr>
-                <w:rFonts w:ascii="Courier New" w:hAnsi="Courier New" w:cs="Courier New"/>
-              </w:rPr>
-            </w:pPr>
-            <w:r>
-              <w:rPr>
-                <w:rFonts w:ascii="Courier New" w:hAnsi="Courier New" w:cs="Courier New"/>
-              </w:rPr>
-              <w:t>Average Reading Score</w:t>
-            </w:r>
-          </w:p>
-        </w:tc>
-      </w:tr>
-      <w:tr>
-        <w:tc>
-          <w:tcPr>
-            <w:tcW w:w="625" w:type="dxa"/>
-          </w:tcPr>
-          <w:p>
-            <w:pPr>
-              <w:pStyle w:val="PlainText"/>
-              <w:rPr>
-                <w:rFonts w:ascii="Courier New" w:hAnsi="Courier New" w:cs="Courier New"/>
-              </w:rPr>
-            </w:pPr>
-          </w:p>
-        </w:tc>
-        <w:tc>
-          <w:tcPr>
-            <w:tcW w:w="11790" w:type="dxa"/>
-          </w:tcPr>
-          <w:p>
-            <w:pPr>
-              <w:pStyle w:val="PlainText"/>
-              <w:numPr>
-                <w:ilvl w:val="1"/>
-                <w:numId w:val="2"/>
-              </w:numPr>
-              <w:rPr>
-                <w:rFonts w:ascii="Courier New" w:hAnsi="Courier New" w:cs="Courier New"/>
-              </w:rPr>
-            </w:pPr>
-            <w:r>
-              <w:rPr>
-                <w:rFonts w:ascii="Courier New" w:hAnsi="Courier New" w:cs="Courier New"/>
-              </w:rPr>
-              <w:t>% Passing Math (The percentage of students that passed math.)</w:t>
-            </w:r>
-          </w:p>
-        </w:tc>
-      </w:tr>
-      <w:tr>
-        <w:tc>
-          <w:tcPr>
-            <w:tcW w:w="625" w:type="dxa"/>
-          </w:tcPr>
-          <w:p>
-            <w:pPr>
-              <w:pStyle w:val="PlainText"/>
-              <w:rPr>
-                <w:rFonts w:ascii="Courier New" w:hAnsi="Courier New" w:cs="Courier New"/>
-              </w:rPr>
-            </w:pPr>
-          </w:p>
-        </w:tc>
-        <w:tc>
-          <w:tcPr>
-            <w:tcW w:w="11790" w:type="dxa"/>
-          </w:tcPr>
-          <w:p>
-            <w:pPr>
-              <w:pStyle w:val="PlainText"/>
-              <w:numPr>
-                <w:ilvl w:val="1"/>
-                <w:numId w:val="2"/>
-              </w:numPr>
-              <w:rPr>
-                <w:rFonts w:ascii="Courier New" w:hAnsi="Courier New" w:cs="Courier New"/>
-              </w:rPr>
-            </w:pPr>
-            <w:r>
-              <w:rPr>
-                <w:rFonts w:ascii="Courier New" w:hAnsi="Courier New" w:cs="Courier New"/>
-              </w:rPr>
-              <w:t>% Passing Reading (The percentage of students that passed reading.)</w:t>
-            </w:r>
-          </w:p>
-        </w:tc>
-      </w:tr>
-      <w:tr>
-        <w:tc>
-          <w:tcPr>
-            <w:tcW w:w="625" w:type="dxa"/>
-          </w:tcPr>
-          <w:p>
-            <w:pPr>
-              <w:pStyle w:val="PlainText"/>
-              <w:rPr>
-                <w:rFonts w:ascii="Courier New" w:hAnsi="Courier New" w:cs="Courier New"/>
-              </w:rPr>
-            </w:pPr>
-          </w:p>
-        </w:tc>
-        <w:tc>
-          <w:tcPr>
-            <w:tcW w:w="11790" w:type="dxa"/>
-          </w:tcPr>
-          <w:p>
-            <w:pPr>
-              <w:pStyle w:val="PlainText"/>
-              <w:numPr>
-                <w:ilvl w:val="1"/>
-                <w:numId w:val="2"/>
-              </w:numPr>
-              <w:rPr>
-                <w:rFonts w:ascii="Courier New" w:hAnsi="Courier New" w:cs="Courier New"/>
-              </w:rPr>
-            </w:pPr>
-            <w:r>
-              <w:rPr>
-                <w:rFonts w:ascii="Courier New" w:hAnsi="Courier New" w:cs="Courier New"/>
-              </w:rPr>
-              <w:t>% Overall Passing (The percentage of students that passed math **and** reading.)</w:t>
-            </w:r>
-          </w:p>
-        </w:tc>
-      </w:tr>
-      <w:tr>
-        <w:tc>
-          <w:tcPr>
-            <w:tcW w:w="625" w:type="dxa"/>
-          </w:tcPr>
-          <w:p>
-            <w:pPr>
-              <w:pStyle w:val="PlainText"/>
-              <w:rPr>
-                <w:rFonts w:ascii="Courier New" w:hAnsi="Courier New" w:cs="Courier New"/>
-              </w:rPr>
-            </w:pPr>
-          </w:p>
-        </w:tc>
-        <w:tc>
-          <w:tcPr>
-            <w:tcW w:w="11790" w:type="dxa"/>
-          </w:tcPr>
-          <w:p>
-            <w:pPr>
-              <w:pStyle w:val="PlainText"/>
-              <w:numPr>
-                <w:ilvl w:val="1"/>
-                <w:numId w:val="2"/>
-              </w:numPr>
-              <w:rPr>
-                <w:rFonts w:ascii="Courier New" w:hAnsi="Courier New" w:cs="Courier New"/>
-              </w:rPr>
-            </w:pPr>
-            <w:r>
-              <w:rPr>
-                <w:rFonts w:ascii="Courier New" w:hAnsi="Courier New" w:cs="Courier New"/>
-              </w:rPr>
-              <w:t xml:space="preserve">Scores by School </w:t>
-            </w:r>
-            <w:r>
-              <w:rPr>
-                <w:rFonts w:ascii="Courier New" w:hAnsi="Courier New" w:cs="Courier New"/>
-              </w:rPr>
-              <w:t>Type</w:t>
-            </w:r>
-          </w:p>
-        </w:tc>
-      </w:tr>
-      <w:tr>
-        <w:tc>
-          <w:tcPr>
-            <w:tcW w:w="625" w:type="dxa"/>
-          </w:tcPr>
-          <w:p>
-            <w:pPr>
-              <w:pStyle w:val="PlainText"/>
-              <w:rPr>
-                <w:rFonts w:ascii="Courier New" w:hAnsi="Courier New" w:cs="Courier New"/>
-              </w:rPr>
-            </w:pPr>
-          </w:p>
-        </w:tc>
-        <w:tc>
-          <w:tcPr>
-            <w:tcW w:w="11790" w:type="dxa"/>
-          </w:tcPr>
-          <w:p>
-            <w:pPr>
-              <w:pStyle w:val="PlainText"/>
-              <w:numPr>
-                <w:ilvl w:val="0"/>
-                <w:numId w:val="2"/>
-              </w:numPr>
-              <w:rPr>
-                <w:rFonts w:ascii="Courier New" w:hAnsi="Courier New" w:cs="Courier New"/>
-              </w:rPr>
-            </w:pPr>
-            <w:r>
-              <w:rPr>
-                <w:rFonts w:ascii="Courier New" w:hAnsi="Courier New" w:cs="Courier New"/>
-              </w:rPr>
-              <w:t xml:space="preserve">Create a table that breaks down school </w:t>
-            </w:r>
-            <w:r>
-              <w:rPr>
-                <w:rFonts w:ascii="Courier New" w:hAnsi="Courier New" w:cs="Courier New"/>
-              </w:rPr>
-              <w:t>performances-based</w:t>
-            </w:r>
-            <w:r>
-              <w:rPr>
-                <w:rFonts w:ascii="Courier New" w:hAnsi="Courier New" w:cs="Courier New"/>
-              </w:rPr>
-              <w:t xml:space="preserve"> </w:t>
+              <w:t xml:space="preserve">Create a table that breaks down school performances-based </w:t>
             </w:r>
             <w:r>
               <w:rPr>
@@ -2761,6 +2823,9 @@
     </w:tbl>
     <w:p>
       <w:r>
+        <w:rPr>
+          <w:noProof/>
+        </w:rPr>
         <w:drawing>
           <wp:inline distT="0" distB="0" distL="0" distR="0" wp14:anchorId="27F2F1F1" wp14:editId="5A6BED67">
             <wp:extent cx="8229600" cy="4096385"/>
@@ -2798,9 +2863,88 @@
         </w:drawing>
       </w:r>
     </w:p>
+    <w:p>
+      <w:proofErr w:type="spellStart"/>
+      <w:r>
+        <w:t>combo_reading_math_passing_grade_df</w:t>
+      </w:r>
+      <w:proofErr w:type="spellEnd"/>
+      <w:r>
+        <w:t xml:space="preserve"> = </w:t>
+      </w:r>
+      <w:proofErr w:type="spellStart"/>
+      <w:r>
+        <w:t>pass_grades_math_df.loc</w:t>
+      </w:r>
+      <w:proofErr w:type="spellEnd"/>
+      <w:r>
+        <w:t>[</w:t>
+      </w:r>
+      <w:proofErr w:type="spellStart"/>
+      <w:r>
+        <w:t>pass_grades_math_df</w:t>
+      </w:r>
+      <w:proofErr w:type="spellEnd"/>
+      <w:r>
+        <w:t>["</w:t>
+      </w:r>
+      <w:proofErr w:type="spellStart"/>
+      <w:r>
+        <w:t>reading_score</w:t>
+      </w:r>
+      <w:proofErr w:type="spellEnd"/>
+      <w:r>
+        <w:t>"] &gt;= 70]</w:t>
+      </w:r>
+    </w:p>
+    <w:p>
+      <w:proofErr w:type="spellStart"/>
+      <w:r>
+        <w:lastRenderedPageBreak/>
+        <w:t>combo_reading_math_percent</w:t>
+      </w:r>
+      <w:proofErr w:type="spellEnd"/>
+      <w:r>
+        <w:t xml:space="preserve"> = (</w:t>
+      </w:r>
+      <w:proofErr w:type="spellStart"/>
+      <w:r>
+        <w:t>combo_reading_math_passing_grade_</w:t>
+      </w:r>
+      <w:proofErr w:type="gramStart"/>
+      <w:r>
+        <w:t>df.reading</w:t>
+      </w:r>
+      <w:proofErr w:type="gramEnd"/>
+      <w:r>
+        <w:t>_score.count</w:t>
+      </w:r>
+      <w:proofErr w:type="spellEnd"/>
+      <w:r>
+        <w:t xml:space="preserve">() / </w:t>
+      </w:r>
+      <w:proofErr w:type="spellStart"/>
+      <w:r>
+        <w:t>student_data_df.student_name.count</w:t>
+      </w:r>
+      <w:proofErr w:type="spellEnd"/>
+      <w:r>
+        <w:t>())*100</w:t>
+      </w:r>
+    </w:p>
     <w:p/>
     <w:p>
+      <w:proofErr w:type="spellStart"/>
       <w:r>
+        <w:t>combo_reading_math_percent</w:t>
+      </w:r>
+      <w:proofErr w:type="spellEnd"/>
+    </w:p>
+    <w:p>
+      <w:r>
+        <w:rPr>
+          <w:noProof/>
+        </w:rPr>
         <w:lastRenderedPageBreak/>
         <w:drawing>
           <wp:inline distT="0" distB="0" distL="0" distR="0" wp14:anchorId="01398E2F" wp14:editId="181045F1">
@@ -2841,6 +2985,9 @@
     </w:p>
     <w:p>
       <w:r>
+        <w:rPr>
+          <w:noProof/>
+        </w:rPr>
         <w:lastRenderedPageBreak/>
         <w:drawing>
           <wp:inline distT="0" distB="0" distL="0" distR="0" wp14:anchorId="42453E87" wp14:editId="0D2E4E4B">
@@ -2879,9 +3026,51 @@
         </w:drawing>
       </w:r>
     </w:p>
-    <w:p/>
     <w:p>
       <w:r>
+        <w:lastRenderedPageBreak/>
+        <w:drawing>
+          <wp:inline distT="0" distB="0" distL="0" distR="0" wp14:anchorId="55AA1EE4" wp14:editId="20A7B1D4">
+            <wp:extent cx="8229600" cy="4105275"/>
+            <wp:effectExtent l="0" t="0" r="0" b="9525"/>
+            <wp:docPr id="5" name="Picture 5"/>
+            <wp:cNvGraphicFramePr>
+              <a:graphicFrameLocks xmlns:a="http://schemas.openxmlformats.org/drawingml/2006/main" noChangeAspect="1"/>
+            </wp:cNvGraphicFramePr>
+            <a:graphic xmlns:a="http://schemas.openxmlformats.org/drawingml/2006/main">
+              <a:graphicData uri="http://schemas.openxmlformats.org/drawingml/2006/picture">
+                <pic:pic xmlns:pic="http://schemas.openxmlformats.org/drawingml/2006/picture">
+                  <pic:nvPicPr>
+                    <pic:cNvPr id="1" name=""/>
+                    <pic:cNvPicPr/>
+                  </pic:nvPicPr>
+                  <pic:blipFill>
+                    <a:blip r:embed="rId8"/>
+                    <a:stretch>
+                      <a:fillRect/>
+                    </a:stretch>
+                  </pic:blipFill>
+                  <pic:spPr>
+                    <a:xfrm>
+                      <a:off x="0" y="0"/>
+                      <a:ext cx="8229600" cy="4105275"/>
+                    </a:xfrm>
+                    <a:prstGeom prst="rect">
+                      <a:avLst/>
+                    </a:prstGeom>
+                  </pic:spPr>
+                </pic:pic>
+              </a:graphicData>
+            </a:graphic>
+          </wp:inline>
+        </w:drawing>
+      </w:r>
+    </w:p>
+    <w:p>
+      <w:r>
+        <w:rPr>
+          <w:noProof/>
+        </w:rPr>
         <w:lastRenderedPageBreak/>
         <w:drawing>
           <wp:inline distT="0" distB="0" distL="0" distR="0" wp14:anchorId="3658678C" wp14:editId="1D0F6726">
@@ -2899,7 +3088,7 @@
                     <pic:cNvPicPr/>
                   </pic:nvPicPr>
                   <pic:blipFill>
-                    <a:blip r:embed="rId8"/>
+                    <a:blip r:embed="rId9"/>
                     <a:stretch>
                       <a:fillRect/>
                     </a:stretch>
@@ -2923,6 +3112,9 @@
     <w:p/>
     <w:p>
       <w:r>
+        <w:rPr>
+          <w:noProof/>
+        </w:rPr>
         <w:lastRenderedPageBreak/>
         <w:drawing>
           <wp:inline distT="0" distB="0" distL="0" distR="0" wp14:anchorId="10B0866D" wp14:editId="2C72C42C">
@@ -2940,7 +3132,7 @@
                     <pic:cNvPicPr/>
                   </pic:nvPicPr>
                   <pic:blipFill>
-                    <a:blip r:embed="rId9"/>
+                    <a:blip r:embed="rId10"/>
                     <a:stretch>
                       <a:fillRect/>
                     </a:stretch>
@@ -2964,6 +3156,9 @@
     <w:p/>
     <w:p>
       <w:r>
+        <w:rPr>
+          <w:noProof/>
+        </w:rPr>
         <w:lastRenderedPageBreak/>
         <w:drawing>
           <wp:inline distT="0" distB="0" distL="0" distR="0" wp14:anchorId="6694AEC6" wp14:editId="28580979">
@@ -2981,7 +3176,7 @@
                     <pic:cNvPicPr/>
                   </pic:nvPicPr>
                   <pic:blipFill>
-                    <a:blip r:embed="rId10"/>
+                    <a:blip r:embed="rId11"/>
                     <a:stretch>
                       <a:fillRect/>
                     </a:stretch>
@@ -3005,6 +3200,9 @@
     <w:p/>
     <w:p>
       <w:r>
+        <w:rPr>
+          <w:noProof/>
+        </w:rPr>
         <w:lastRenderedPageBreak/>
         <w:drawing>
           <wp:inline distT="0" distB="0" distL="0" distR="0" wp14:anchorId="59FF47CA" wp14:editId="6A306485">
@@ -3022,7 +3220,7 @@
                     <pic:cNvPicPr/>
                   </pic:nvPicPr>
                   <pic:blipFill>
-                    <a:blip r:embed="rId11"/>
+                    <a:blip r:embed="rId12"/>
                     <a:stretch>
                       <a:fillRect/>
                     </a:stretch>

--- a/Pandas Challenge Check box.docx
+++ b/Pandas Challenge Check box.docx
@@ -112,21 +112,7 @@
               <w:rPr>
                 <w:rFonts w:ascii="Courier New" w:hAnsi="Courier New" w:cs="Courier New"/>
               </w:rPr>
-              <w:t xml:space="preserve">Create a </w:t>
-            </w:r>
-            <w:proofErr w:type="gramStart"/>
-            <w:r>
-              <w:rPr>
-                <w:rFonts w:ascii="Courier New" w:hAnsi="Courier New" w:cs="Courier New"/>
-              </w:rPr>
-              <w:t>high level</w:t>
-            </w:r>
-            <w:proofErr w:type="gramEnd"/>
-            <w:r>
-              <w:rPr>
-                <w:rFonts w:ascii="Courier New" w:hAnsi="Courier New" w:cs="Courier New"/>
-              </w:rPr>
-              <w:t xml:space="preserve"> snapshot (in table form) of the district's key metrics, including:</w:t>
+              <w:t>Create a high level snapshot (in table form) of the district's key metrics, including:</w:t>
             </w:r>
           </w:p>
         </w:tc>
@@ -735,6 +721,12 @@
                 <w:rFonts w:ascii="Courier New" w:hAnsi="Courier New" w:cs="Courier New"/>
               </w:rPr>
             </w:pPr>
+            <w:r>
+              <w:rPr>
+                <w:rFonts w:ascii="Courier New" w:hAnsi="Courier New" w:cs="Courier New"/>
+              </w:rPr>
+              <w:t>x</w:t>
+            </w:r>
           </w:p>
         </w:tc>
         <w:tc>
@@ -773,6 +765,12 @@
                 <w:rFonts w:ascii="Courier New" w:hAnsi="Courier New" w:cs="Courier New"/>
               </w:rPr>
             </w:pPr>
+            <w:r>
+              <w:rPr>
+                <w:rFonts w:ascii="Courier New" w:hAnsi="Courier New" w:cs="Courier New"/>
+              </w:rPr>
+              <w:t>x</w:t>
+            </w:r>
           </w:p>
         </w:tc>
         <w:tc>
@@ -811,6 +809,12 @@
                 <w:rFonts w:ascii="Courier New" w:hAnsi="Courier New" w:cs="Courier New"/>
               </w:rPr>
             </w:pPr>
+            <w:r>
+              <w:rPr>
+                <w:rFonts w:ascii="Courier New" w:hAnsi="Courier New" w:cs="Courier New"/>
+              </w:rPr>
+              <w:t>x</w:t>
+            </w:r>
           </w:p>
         </w:tc>
         <w:tc>
@@ -849,6 +853,12 @@
                 <w:rFonts w:ascii="Courier New" w:hAnsi="Courier New" w:cs="Courier New"/>
               </w:rPr>
             </w:pPr>
+            <w:r>
+              <w:rPr>
+                <w:rFonts w:ascii="Courier New" w:hAnsi="Courier New" w:cs="Courier New"/>
+              </w:rPr>
+              <w:t>x</w:t>
+            </w:r>
           </w:p>
         </w:tc>
         <w:tc>
@@ -1516,21 +1526,7 @@
               <w:rPr>
                 <w:rFonts w:ascii="Courier New" w:hAnsi="Courier New" w:cs="Courier New"/>
               </w:rPr>
-              <w:t xml:space="preserve">Create a table that highlights the bottom 5 performing schools based on % Overall Passing. Include </w:t>
-            </w:r>
-            <w:proofErr w:type="gramStart"/>
-            <w:r>
-              <w:rPr>
-                <w:rFonts w:ascii="Courier New" w:hAnsi="Courier New" w:cs="Courier New"/>
-              </w:rPr>
-              <w:t>all of</w:t>
-            </w:r>
-            <w:proofErr w:type="gramEnd"/>
-            <w:r>
-              <w:rPr>
-                <w:rFonts w:ascii="Courier New" w:hAnsi="Courier New" w:cs="Courier New"/>
-              </w:rPr>
-              <w:t xml:space="preserve"> the same metrics as above.</w:t>
+              <w:t>Create a table that highlights the bottom 5 performing schools based on % Overall Passing. Include all of the same metrics as above.</w:t>
             </w:r>
           </w:p>
         </w:tc>
@@ -2583,95 +2579,45 @@
                 <w:i/>
                 <w:iCs/>
               </w:rPr>
-              <w:t xml:space="preserve">Use the </w:t>
-            </w:r>
-            <w:proofErr w:type="gramStart"/>
-            <w:r>
-              <w:rPr>
-                <w:rFonts w:ascii="Courier New" w:hAnsi="Courier New" w:cs="Courier New"/>
-                <w:i/>
-                <w:iCs/>
-              </w:rPr>
-              <w:t>pandas</w:t>
-            </w:r>
-            <w:proofErr w:type="gramEnd"/>
-            <w:r>
-              <w:rPr>
-                <w:rFonts w:ascii="Courier New" w:hAnsi="Courier New" w:cs="Courier New"/>
-                <w:i/>
-                <w:iCs/>
-              </w:rPr>
-              <w:t xml:space="preserve"> library and </w:t>
-            </w:r>
-            <w:proofErr w:type="spellStart"/>
-            <w:r>
-              <w:rPr>
-                <w:rFonts w:ascii="Courier New" w:hAnsi="Courier New" w:cs="Courier New"/>
-                <w:i/>
-                <w:iCs/>
-              </w:rPr>
-              <w:t>Jupyter</w:t>
-            </w:r>
-            <w:proofErr w:type="spellEnd"/>
-            <w:r>
-              <w:rPr>
-                <w:rFonts w:ascii="Courier New" w:hAnsi="Courier New" w:cs="Courier New"/>
-                <w:i/>
-                <w:iCs/>
-              </w:rPr>
-              <w:t xml:space="preserve"> Notebook.</w:t>
-            </w:r>
-          </w:p>
-        </w:tc>
-      </w:tr>
-      <w:tr>
-        <w:tc>
-          <w:tcPr>
-            <w:tcW w:w="625" w:type="dxa"/>
-          </w:tcPr>
-          <w:p>
-            <w:pPr>
-              <w:pStyle w:val="PlainText"/>
-              <w:rPr>
-                <w:rFonts w:ascii="Courier New" w:hAnsi="Courier New" w:cs="Courier New"/>
-              </w:rPr>
-            </w:pPr>
-          </w:p>
-        </w:tc>
-        <w:tc>
-          <w:tcPr>
-            <w:tcW w:w="11790" w:type="dxa"/>
-          </w:tcPr>
-          <w:p>
-            <w:pPr>
-              <w:pStyle w:val="PlainText"/>
-              <w:numPr>
-                <w:ilvl w:val="1"/>
-                <w:numId w:val="2"/>
-              </w:numPr>
-              <w:rPr>
-                <w:rFonts w:ascii="Courier New" w:hAnsi="Courier New" w:cs="Courier New"/>
-              </w:rPr>
-            </w:pPr>
-            <w:r>
-              <w:rPr>
-                <w:rFonts w:ascii="Courier New" w:hAnsi="Courier New" w:cs="Courier New"/>
-              </w:rPr>
-              <w:t xml:space="preserve">You must submit a link to your </w:t>
-            </w:r>
-            <w:proofErr w:type="spellStart"/>
-            <w:r>
-              <w:rPr>
-                <w:rFonts w:ascii="Courier New" w:hAnsi="Courier New" w:cs="Courier New"/>
-              </w:rPr>
-              <w:t>Jupyter</w:t>
-            </w:r>
-            <w:proofErr w:type="spellEnd"/>
-            <w:r>
-              <w:rPr>
-                <w:rFonts w:ascii="Courier New" w:hAnsi="Courier New" w:cs="Courier New"/>
-              </w:rPr>
-              <w:t xml:space="preserve"> Notebook.</w:t>
+              <w:t>Use the pandas library and Jupyter Notebook.</w:t>
+            </w:r>
+          </w:p>
+        </w:tc>
+      </w:tr>
+      <w:tr>
+        <w:tc>
+          <w:tcPr>
+            <w:tcW w:w="625" w:type="dxa"/>
+          </w:tcPr>
+          <w:p>
+            <w:pPr>
+              <w:pStyle w:val="PlainText"/>
+              <w:rPr>
+                <w:rFonts w:ascii="Courier New" w:hAnsi="Courier New" w:cs="Courier New"/>
+              </w:rPr>
+            </w:pPr>
+          </w:p>
+        </w:tc>
+        <w:tc>
+          <w:tcPr>
+            <w:tcW w:w="11790" w:type="dxa"/>
+          </w:tcPr>
+          <w:p>
+            <w:pPr>
+              <w:pStyle w:val="PlainText"/>
+              <w:numPr>
+                <w:ilvl w:val="1"/>
+                <w:numId w:val="2"/>
+              </w:numPr>
+              <w:rPr>
+                <w:rFonts w:ascii="Courier New" w:hAnsi="Courier New" w:cs="Courier New"/>
+              </w:rPr>
+            </w:pPr>
+            <w:r>
+              <w:rPr>
+                <w:rFonts w:ascii="Courier New" w:hAnsi="Courier New" w:cs="Courier New"/>
+              </w:rPr>
+              <w:t>You must submit a link to your Jupyter Notebook.</w:t>
             </w:r>
           </w:p>
         </w:tc>
@@ -2747,43 +2693,7 @@
               <w:rPr>
                 <w:rFonts w:ascii="Courier New" w:hAnsi="Courier New" w:cs="Courier New"/>
               </w:rPr>
-              <w:t xml:space="preserve">See [Example </w:t>
-            </w:r>
-            <w:proofErr w:type="gramStart"/>
-            <w:r>
-              <w:rPr>
-                <w:rFonts w:ascii="Courier New" w:hAnsi="Courier New" w:cs="Courier New"/>
-              </w:rPr>
-              <w:t>Solution](</w:t>
-            </w:r>
-            <w:proofErr w:type="spellStart"/>
-            <w:proofErr w:type="gramEnd"/>
-            <w:r>
-              <w:rPr>
-                <w:rFonts w:ascii="Courier New" w:hAnsi="Courier New" w:cs="Courier New"/>
-              </w:rPr>
-              <w:t>PyCitySchools</w:t>
-            </w:r>
-            <w:proofErr w:type="spellEnd"/>
-            <w:r>
-              <w:rPr>
-                <w:rFonts w:ascii="Courier New" w:hAnsi="Courier New" w:cs="Courier New"/>
-              </w:rPr>
-              <w:t>/</w:t>
-            </w:r>
-            <w:proofErr w:type="spellStart"/>
-            <w:r>
-              <w:rPr>
-                <w:rFonts w:ascii="Courier New" w:hAnsi="Courier New" w:cs="Courier New"/>
-              </w:rPr>
-              <w:t>PyCitySchools_starter.ipynb</w:t>
-            </w:r>
-            <w:proofErr w:type="spellEnd"/>
-            <w:r>
-              <w:rPr>
-                <w:rFonts w:ascii="Courier New" w:hAnsi="Courier New" w:cs="Courier New"/>
-              </w:rPr>
-              <w:t>) for a reference on the expected format.</w:t>
+              <w:t>See [Example Solution](PyCitySchools/PyCitySchools_starter.ipynb) for a reference on the expected format.</w:t>
             </w:r>
           </w:p>
         </w:tc>
@@ -2864,81 +2774,21 @@
       </w:r>
     </w:p>
     <w:p>
-      <w:proofErr w:type="spellStart"/>
       <w:r>
-        <w:t>combo_reading_math_passing_grade_df</w:t>
-      </w:r>
-      <w:proofErr w:type="spellEnd"/>
-      <w:r>
-        <w:t xml:space="preserve"> = </w:t>
-      </w:r>
-      <w:proofErr w:type="spellStart"/>
-      <w:r>
-        <w:t>pass_grades_math_df.loc</w:t>
-      </w:r>
-      <w:proofErr w:type="spellEnd"/>
-      <w:r>
-        <w:t>[</w:t>
-      </w:r>
-      <w:proofErr w:type="spellStart"/>
-      <w:r>
-        <w:t>pass_grades_math_df</w:t>
-      </w:r>
-      <w:proofErr w:type="spellEnd"/>
-      <w:r>
-        <w:t>["</w:t>
-      </w:r>
-      <w:proofErr w:type="spellStart"/>
-      <w:r>
-        <w:t>reading_score</w:t>
-      </w:r>
-      <w:proofErr w:type="spellEnd"/>
-      <w:r>
-        <w:t>"] &gt;= 70]</w:t>
+        <w:t>combo_reading_math_passing_grade_df = pass_grades_math_df.loc[pass_grades_math_df["reading_score"] &gt;= 70]</w:t>
       </w:r>
     </w:p>
     <w:p>
-      <w:proofErr w:type="spellStart"/>
       <w:r>
         <w:lastRenderedPageBreak/>
-        <w:t>combo_reading_math_percent</w:t>
-      </w:r>
-      <w:proofErr w:type="spellEnd"/>
-      <w:r>
-        <w:t xml:space="preserve"> = (</w:t>
-      </w:r>
-      <w:proofErr w:type="spellStart"/>
-      <w:r>
-        <w:t>combo_reading_math_passing_grade_</w:t>
-      </w:r>
-      <w:proofErr w:type="gramStart"/>
-      <w:r>
-        <w:t>df.reading</w:t>
-      </w:r>
-      <w:proofErr w:type="gramEnd"/>
-      <w:r>
-        <w:t>_score.count</w:t>
-      </w:r>
-      <w:proofErr w:type="spellEnd"/>
-      <w:r>
-        <w:t xml:space="preserve">() / </w:t>
-      </w:r>
-      <w:proofErr w:type="spellStart"/>
-      <w:r>
-        <w:t>student_data_df.student_name.count</w:t>
-      </w:r>
-      <w:proofErr w:type="spellEnd"/>
-      <w:r>
-        <w:t>())*100</w:t>
+        <w:t>combo_reading_math_percent = (combo_reading_math_passing_grade_df.reading_score.count() / student_data_df.student_name.count())*100</w:t>
       </w:r>
     </w:p>
     <w:p/>
     <w:p>
-      <w:proofErr w:type="spellStart"/>
       <w:r>
         <w:t>combo_reading_math_percent</w:t>
       </w:r>
-      <w:proofErr w:type="spellEnd"/>
     </w:p>
     <w:p>
       <w:r>
@@ -3028,6 +2878,9 @@
     </w:p>
     <w:p>
       <w:r>
+        <w:rPr>
+          <w:noProof/>
+        </w:rPr>
         <w:lastRenderedPageBreak/>
         <w:drawing>
           <wp:inline distT="0" distB="0" distL="0" distR="0" wp14:anchorId="55AA1EE4" wp14:editId="20A7B1D4">

--- a/Pandas Challenge Check box.docx
+++ b/Pandas Challenge Check box.docx
@@ -897,6 +897,12 @@
                 <w:rFonts w:ascii="Courier New" w:hAnsi="Courier New" w:cs="Courier New"/>
               </w:rPr>
             </w:pPr>
+            <w:r>
+              <w:rPr>
+                <w:rFonts w:ascii="Courier New" w:hAnsi="Courier New" w:cs="Courier New"/>
+              </w:rPr>
+              <w:t>x</w:t>
+            </w:r>
           </w:p>
         </w:tc>
         <w:tc>
@@ -2579,45 +2585,77 @@
                 <w:i/>
                 <w:iCs/>
               </w:rPr>
-              <w:t>Use the pandas library and Jupyter Notebook.</w:t>
-            </w:r>
-          </w:p>
-        </w:tc>
-      </w:tr>
-      <w:tr>
-        <w:tc>
-          <w:tcPr>
-            <w:tcW w:w="625" w:type="dxa"/>
-          </w:tcPr>
-          <w:p>
-            <w:pPr>
-              <w:pStyle w:val="PlainText"/>
-              <w:rPr>
-                <w:rFonts w:ascii="Courier New" w:hAnsi="Courier New" w:cs="Courier New"/>
-              </w:rPr>
-            </w:pPr>
-          </w:p>
-        </w:tc>
-        <w:tc>
-          <w:tcPr>
-            <w:tcW w:w="11790" w:type="dxa"/>
-          </w:tcPr>
-          <w:p>
-            <w:pPr>
-              <w:pStyle w:val="PlainText"/>
-              <w:numPr>
-                <w:ilvl w:val="1"/>
-                <w:numId w:val="2"/>
-              </w:numPr>
-              <w:rPr>
-                <w:rFonts w:ascii="Courier New" w:hAnsi="Courier New" w:cs="Courier New"/>
-              </w:rPr>
-            </w:pPr>
-            <w:r>
-              <w:rPr>
-                <w:rFonts w:ascii="Courier New" w:hAnsi="Courier New" w:cs="Courier New"/>
-              </w:rPr>
-              <w:t>You must submit a link to your Jupyter Notebook.</w:t>
+              <w:t xml:space="preserve">Use the pandas library and </w:t>
+            </w:r>
+            <w:proofErr w:type="spellStart"/>
+            <w:r>
+              <w:rPr>
+                <w:rFonts w:ascii="Courier New" w:hAnsi="Courier New" w:cs="Courier New"/>
+                <w:i/>
+                <w:iCs/>
+              </w:rPr>
+              <w:t>Jupyter</w:t>
+            </w:r>
+            <w:proofErr w:type="spellEnd"/>
+            <w:r>
+              <w:rPr>
+                <w:rFonts w:ascii="Courier New" w:hAnsi="Courier New" w:cs="Courier New"/>
+                <w:i/>
+                <w:iCs/>
+              </w:rPr>
+              <w:t xml:space="preserve"> Notebook.</w:t>
+            </w:r>
+          </w:p>
+        </w:tc>
+      </w:tr>
+      <w:tr>
+        <w:tc>
+          <w:tcPr>
+            <w:tcW w:w="625" w:type="dxa"/>
+          </w:tcPr>
+          <w:p>
+            <w:pPr>
+              <w:pStyle w:val="PlainText"/>
+              <w:rPr>
+                <w:rFonts w:ascii="Courier New" w:hAnsi="Courier New" w:cs="Courier New"/>
+              </w:rPr>
+            </w:pPr>
+          </w:p>
+        </w:tc>
+        <w:tc>
+          <w:tcPr>
+            <w:tcW w:w="11790" w:type="dxa"/>
+          </w:tcPr>
+          <w:p>
+            <w:pPr>
+              <w:pStyle w:val="PlainText"/>
+              <w:numPr>
+                <w:ilvl w:val="1"/>
+                <w:numId w:val="2"/>
+              </w:numPr>
+              <w:rPr>
+                <w:rFonts w:ascii="Courier New" w:hAnsi="Courier New" w:cs="Courier New"/>
+              </w:rPr>
+            </w:pPr>
+            <w:r>
+              <w:rPr>
+                <w:rFonts w:ascii="Courier New" w:hAnsi="Courier New" w:cs="Courier New"/>
+              </w:rPr>
+              <w:t xml:space="preserve">You must submit a link to your </w:t>
+            </w:r>
+            <w:proofErr w:type="spellStart"/>
+            <w:r>
+              <w:rPr>
+                <w:rFonts w:ascii="Courier New" w:hAnsi="Courier New" w:cs="Courier New"/>
+              </w:rPr>
+              <w:t>Jupyter</w:t>
+            </w:r>
+            <w:proofErr w:type="spellEnd"/>
+            <w:r>
+              <w:rPr>
+                <w:rFonts w:ascii="Courier New" w:hAnsi="Courier New" w:cs="Courier New"/>
+              </w:rPr>
+              <w:t xml:space="preserve"> Notebook.</w:t>
             </w:r>
           </w:p>
         </w:tc>
@@ -2693,7 +2731,35 @@
               <w:rPr>
                 <w:rFonts w:ascii="Courier New" w:hAnsi="Courier New" w:cs="Courier New"/>
               </w:rPr>
-              <w:t>See [Example Solution](PyCitySchools/PyCitySchools_starter.ipynb) for a reference on the expected format.</w:t>
+              <w:t>See [Example Solution](</w:t>
+            </w:r>
+            <w:proofErr w:type="spellStart"/>
+            <w:r>
+              <w:rPr>
+                <w:rFonts w:ascii="Courier New" w:hAnsi="Courier New" w:cs="Courier New"/>
+              </w:rPr>
+              <w:t>PyCitySchools</w:t>
+            </w:r>
+            <w:proofErr w:type="spellEnd"/>
+            <w:r>
+              <w:rPr>
+                <w:rFonts w:ascii="Courier New" w:hAnsi="Courier New" w:cs="Courier New"/>
+              </w:rPr>
+              <w:t>/</w:t>
+            </w:r>
+            <w:proofErr w:type="spellStart"/>
+            <w:r>
+              <w:rPr>
+                <w:rFonts w:ascii="Courier New" w:hAnsi="Courier New" w:cs="Courier New"/>
+              </w:rPr>
+              <w:t>PyCitySchools_starter.ipynb</w:t>
+            </w:r>
+            <w:proofErr w:type="spellEnd"/>
+            <w:r>
+              <w:rPr>
+                <w:rFonts w:ascii="Courier New" w:hAnsi="Courier New" w:cs="Courier New"/>
+              </w:rPr>
+              <w:t>) for a reference on the expected format.</w:t>
             </w:r>
           </w:p>
         </w:tc>
@@ -2774,21 +2840,73 @@
       </w:r>
     </w:p>
     <w:p>
+      <w:proofErr w:type="spellStart"/>
       <w:r>
-        <w:t>combo_reading_math_passing_grade_df = pass_grades_math_df.loc[pass_grades_math_df["reading_score"] &gt;= 70]</w:t>
+        <w:t>combo_reading_math_passing_grade_df</w:t>
+      </w:r>
+      <w:proofErr w:type="spellEnd"/>
+      <w:r>
+        <w:t xml:space="preserve"> = </w:t>
+      </w:r>
+      <w:proofErr w:type="spellStart"/>
+      <w:r>
+        <w:t>pass_grades_math_df.loc</w:t>
+      </w:r>
+      <w:proofErr w:type="spellEnd"/>
+      <w:r>
+        <w:t>[</w:t>
+      </w:r>
+      <w:proofErr w:type="spellStart"/>
+      <w:r>
+        <w:t>pass_grades_math_df</w:t>
+      </w:r>
+      <w:proofErr w:type="spellEnd"/>
+      <w:r>
+        <w:t>["</w:t>
+      </w:r>
+      <w:proofErr w:type="spellStart"/>
+      <w:r>
+        <w:t>reading_score</w:t>
+      </w:r>
+      <w:proofErr w:type="spellEnd"/>
+      <w:r>
+        <w:t>"] &gt;= 70]</w:t>
       </w:r>
     </w:p>
     <w:p>
+      <w:proofErr w:type="spellStart"/>
       <w:r>
         <w:lastRenderedPageBreak/>
-        <w:t>combo_reading_math_percent = (combo_reading_math_passing_grade_df.reading_score.count() / student_data_df.student_name.count())*100</w:t>
+        <w:t>combo_reading_math_percent</w:t>
+      </w:r>
+      <w:proofErr w:type="spellEnd"/>
+      <w:r>
+        <w:t xml:space="preserve"> = (</w:t>
+      </w:r>
+      <w:proofErr w:type="spellStart"/>
+      <w:r>
+        <w:t>combo_reading_math_passing_grade_df.reading_score.count</w:t>
+      </w:r>
+      <w:proofErr w:type="spellEnd"/>
+      <w:r>
+        <w:t xml:space="preserve">() / </w:t>
+      </w:r>
+      <w:proofErr w:type="spellStart"/>
+      <w:r>
+        <w:t>student_data_df.student_name.count</w:t>
+      </w:r>
+      <w:proofErr w:type="spellEnd"/>
+      <w:r>
+        <w:t>())*100</w:t>
       </w:r>
     </w:p>
     <w:p/>
     <w:p>
+      <w:proofErr w:type="spellStart"/>
       <w:r>
         <w:t>combo_reading_math_percent</w:t>
       </w:r>
+      <w:proofErr w:type="spellEnd"/>
     </w:p>
     <w:p>
       <w:r>
